--- a/lb_3/Lobova_Ekaterina_lb3.docx
+++ b/lb_3/Lobova_Ekaterina_lb3.docx
@@ -4,12 +4,11 @@
   <w:body>
     <w:p>
       <w:pPr>
-        <w:pStyle w:val="Normal1"/>
+        <w:pStyle w:val="LOnormal"/>
         <w:keepNext w:val="false"/>
         <w:keepLines w:val="false"/>
         <w:pageBreakBefore w:val="false"/>
         <w:widowControl/>
-        <w:pBdr/>
         <w:shd w:val="clear" w:fill="auto"/>
         <w:spacing w:lineRule="auto" w:line="360" w:before="0" w:after="0"/>
         <w:ind w:left="0" w:right="0" w:firstLine="709"/>
@@ -55,12 +54,11 @@
     </w:p>
     <w:p>
       <w:pPr>
-        <w:pStyle w:val="Normal1"/>
+        <w:pStyle w:val="LOnormal"/>
         <w:keepNext w:val="false"/>
         <w:keepLines w:val="false"/>
         <w:pageBreakBefore w:val="false"/>
         <w:widowControl/>
-        <w:pBdr/>
         <w:shd w:val="clear" w:fill="auto"/>
         <w:spacing w:lineRule="auto" w:line="360" w:before="0" w:after="0"/>
         <w:ind w:left="0" w:right="0" w:firstLine="709"/>
@@ -106,12 +104,11 @@
     </w:p>
     <w:p>
       <w:pPr>
-        <w:pStyle w:val="Normal1"/>
+        <w:pStyle w:val="LOnormal"/>
         <w:keepNext w:val="false"/>
         <w:keepLines w:val="false"/>
         <w:pageBreakBefore w:val="false"/>
         <w:widowControl/>
-        <w:pBdr/>
         <w:shd w:val="clear" w:fill="auto"/>
         <w:spacing w:lineRule="auto" w:line="360" w:before="0" w:after="0"/>
         <w:ind w:left="0" w:right="0" w:firstLine="709"/>
@@ -157,12 +154,11 @@
     </w:p>
     <w:p>
       <w:pPr>
-        <w:pStyle w:val="Normal1"/>
+        <w:pStyle w:val="LOnormal"/>
         <w:keepNext w:val="false"/>
         <w:keepLines w:val="false"/>
         <w:pageBreakBefore w:val="false"/>
         <w:widowControl/>
-        <w:pBdr/>
         <w:shd w:val="clear" w:fill="auto"/>
         <w:spacing w:lineRule="auto" w:line="360" w:before="0" w:after="0"/>
         <w:ind w:left="0" w:right="0" w:firstLine="709"/>
@@ -208,12 +204,11 @@
     </w:p>
     <w:p>
       <w:pPr>
-        <w:pStyle w:val="Normal1"/>
+        <w:pStyle w:val="LOnormal"/>
         <w:keepNext w:val="false"/>
         <w:keepLines w:val="false"/>
         <w:pageBreakBefore w:val="false"/>
         <w:widowControl/>
-        <w:pBdr/>
         <w:shd w:val="clear" w:fill="auto"/>
         <w:spacing w:lineRule="auto" w:line="360" w:before="0" w:after="0"/>
         <w:ind w:left="0" w:right="0" w:firstLine="709"/>
@@ -261,12 +256,11 @@
     </w:p>
     <w:p>
       <w:pPr>
-        <w:pStyle w:val="Normal1"/>
+        <w:pStyle w:val="LOnormal"/>
         <w:keepNext w:val="false"/>
         <w:keepLines w:val="false"/>
         <w:pageBreakBefore w:val="false"/>
         <w:widowControl/>
-        <w:pBdr/>
         <w:shd w:val="clear" w:fill="auto"/>
         <w:spacing w:lineRule="auto" w:line="360" w:before="0" w:after="0"/>
         <w:ind w:left="0" w:right="0" w:firstLine="709"/>
@@ -311,12 +305,11 @@
     </w:p>
     <w:p>
       <w:pPr>
-        <w:pStyle w:val="Normal1"/>
+        <w:pStyle w:val="LOnormal"/>
         <w:keepNext w:val="false"/>
         <w:keepLines w:val="false"/>
         <w:pageBreakBefore w:val="false"/>
         <w:widowControl/>
-        <w:pBdr/>
         <w:shd w:val="clear" w:fill="auto"/>
         <w:spacing w:lineRule="auto" w:line="360" w:before="0" w:after="0"/>
         <w:ind w:left="0" w:right="0" w:firstLine="709"/>
@@ -363,12 +356,11 @@
     </w:p>
     <w:p>
       <w:pPr>
-        <w:pStyle w:val="Normal1"/>
+        <w:pStyle w:val="LOnormal"/>
         <w:keepNext w:val="false"/>
         <w:keepLines w:val="false"/>
         <w:pageBreakBefore w:val="false"/>
         <w:widowControl/>
-        <w:pBdr/>
         <w:shd w:val="clear" w:fill="auto"/>
         <w:spacing w:lineRule="auto" w:line="360" w:before="0" w:after="0"/>
         <w:ind w:left="0" w:right="0" w:firstLine="709"/>
@@ -415,12 +407,11 @@
     </w:p>
     <w:p>
       <w:pPr>
-        <w:pStyle w:val="Normal1"/>
+        <w:pStyle w:val="LOnormal"/>
         <w:keepNext w:val="false"/>
         <w:keepLines w:val="false"/>
         <w:pageBreakBefore w:val="false"/>
         <w:widowControl/>
-        <w:pBdr/>
         <w:shd w:val="clear" w:fill="auto"/>
         <w:spacing w:lineRule="auto" w:line="360" w:before="0" w:after="0"/>
         <w:ind w:left="0" w:right="0" w:firstLine="709"/>
@@ -467,12 +458,11 @@
     </w:p>
     <w:p>
       <w:pPr>
-        <w:pStyle w:val="Normal1"/>
+        <w:pStyle w:val="LOnormal"/>
         <w:keepNext w:val="false"/>
         <w:keepLines w:val="false"/>
         <w:pageBreakBefore w:val="false"/>
         <w:widowControl/>
-        <w:pBdr/>
         <w:shd w:val="clear" w:fill="auto"/>
         <w:spacing w:lineRule="auto" w:line="360" w:before="0" w:after="0"/>
         <w:ind w:left="0" w:right="0" w:firstLine="709"/>
@@ -519,12 +509,11 @@
     </w:p>
     <w:p>
       <w:pPr>
-        <w:pStyle w:val="Normal1"/>
+        <w:pStyle w:val="LOnormal"/>
         <w:keepNext w:val="false"/>
         <w:keepLines w:val="false"/>
         <w:pageBreakBefore w:val="false"/>
         <w:widowControl/>
-        <w:pBdr/>
         <w:shd w:val="clear" w:fill="auto"/>
         <w:spacing w:lineRule="auto" w:line="360" w:before="0" w:after="0"/>
         <w:ind w:left="0" w:right="0" w:firstLine="709"/>
@@ -571,12 +560,11 @@
     </w:p>
     <w:p>
       <w:pPr>
-        <w:pStyle w:val="Normal1"/>
+        <w:pStyle w:val="LOnormal"/>
         <w:keepNext w:val="false"/>
         <w:keepLines w:val="false"/>
         <w:pageBreakBefore w:val="false"/>
         <w:widowControl/>
-        <w:pBdr/>
         <w:shd w:val="clear" w:fill="auto"/>
         <w:spacing w:lineRule="auto" w:line="360" w:before="0" w:after="0"/>
         <w:ind w:left="0" w:right="0" w:firstLine="709"/>
@@ -623,12 +611,11 @@
     </w:p>
     <w:p>
       <w:pPr>
-        <w:pStyle w:val="Normal1"/>
+        <w:pStyle w:val="LOnormal"/>
         <w:keepNext w:val="false"/>
         <w:keepLines w:val="false"/>
         <w:pageBreakBefore w:val="false"/>
         <w:widowControl/>
-        <w:pBdr/>
         <w:shd w:val="clear" w:fill="auto"/>
         <w:tabs>
           <w:tab w:val="clear" w:pos="720"/>
@@ -679,12 +666,11 @@
     </w:p>
     <w:p>
       <w:pPr>
-        <w:pStyle w:val="Normal1"/>
+        <w:pStyle w:val="LOnormal"/>
         <w:keepNext w:val="false"/>
         <w:keepLines w:val="false"/>
         <w:pageBreakBefore w:val="false"/>
         <w:widowControl/>
-        <w:pBdr/>
         <w:shd w:val="clear" w:fill="auto"/>
         <w:spacing w:lineRule="auto" w:line="360" w:before="0" w:after="0"/>
         <w:ind w:left="0" w:right="0" w:firstLine="709"/>
@@ -772,12 +758,11 @@
     </w:p>
     <w:p>
       <w:pPr>
-        <w:pStyle w:val="Normal1"/>
+        <w:pStyle w:val="LOnormal"/>
         <w:keepNext w:val="false"/>
         <w:keepLines w:val="false"/>
         <w:pageBreakBefore w:val="false"/>
         <w:widowControl/>
-        <w:pBdr/>
         <w:shd w:val="clear" w:fill="auto"/>
         <w:spacing w:lineRule="auto" w:line="360" w:before="0" w:after="0"/>
         <w:ind w:left="0" w:right="0" w:firstLine="709"/>
@@ -854,12 +839,11 @@
     </w:p>
     <w:p>
       <w:pPr>
-        <w:pStyle w:val="Normal1"/>
+        <w:pStyle w:val="LOnormal"/>
         <w:keepNext w:val="false"/>
         <w:keepLines w:val="false"/>
         <w:pageBreakBefore w:val="false"/>
         <w:widowControl/>
-        <w:pBdr/>
         <w:shd w:val="clear" w:fill="auto"/>
         <w:spacing w:lineRule="auto" w:line="360" w:before="0" w:after="0"/>
         <w:ind w:left="0" w:right="0" w:firstLine="709"/>
@@ -899,17 +883,42 @@
           <w:sz w:val="28"/>
           <w:szCs w:val="28"/>
         </w:rPr>
-        <w:t xml:space="preserve"> Расстояние Левенштейна.</w:t>
-      </w:r>
-    </w:p>
-    <w:p>
-      <w:pPr>
-        <w:pStyle w:val="Normal1"/>
+        <w:t xml:space="preserve"> Расстояние Левенштейна</w:t>
+      </w:r>
+    </w:p>
+    <w:p>
+      <w:pPr>
+        <w:pStyle w:val="LOnormal"/>
+        <w:widowControl/>
+        <w:shd w:val="clear" w:fill="auto"/>
+        <w:spacing w:lineRule="auto" w:line="360" w:before="0" w:after="0"/>
+        <w:ind w:left="0" w:right="0" w:firstLine="709"/>
+        <w:jc w:val="center"/>
+        <w:rPr>
+          <w:rFonts w:ascii="Times New Roman" w:hAnsi="Times New Roman" w:eastAsia="Times New Roman" w:cs="Times New Roman"/>
+          <w:b/>
+          <w:b/>
+          <w:sz w:val="28"/>
+          <w:szCs w:val="28"/>
+        </w:rPr>
+      </w:pPr>
+      <w:r>
+        <w:rPr>
+          <w:rFonts w:eastAsia="Times New Roman" w:cs="Times New Roman" w:ascii="Times New Roman" w:hAnsi="Times New Roman"/>
+          <w:b/>
+          <w:sz w:val="28"/>
+          <w:szCs w:val="28"/>
+        </w:rPr>
+        <w:t>Вариант: 4б</w:t>
+      </w:r>
+    </w:p>
+    <w:p>
+      <w:pPr>
+        <w:pStyle w:val="LOnormal"/>
         <w:keepNext w:val="false"/>
         <w:keepLines w:val="false"/>
         <w:pageBreakBefore w:val="false"/>
         <w:widowControl/>
-        <w:pBdr/>
         <w:shd w:val="clear" w:fill="auto"/>
         <w:spacing w:lineRule="auto" w:line="360" w:before="0" w:after="0"/>
         <w:ind w:left="0" w:right="0" w:hanging="0"/>
@@ -933,41 +942,11 @@
     </w:p>
     <w:p>
       <w:pPr>
-        <w:pStyle w:val="Normal1"/>
+        <w:pStyle w:val="LOnormal"/>
         <w:keepNext w:val="false"/>
         <w:keepLines w:val="false"/>
         <w:pageBreakBefore w:val="false"/>
         <w:widowControl/>
-        <w:pBdr/>
-        <w:shd w:val="clear" w:fill="auto"/>
-        <w:spacing w:lineRule="auto" w:line="360" w:before="0" w:after="0"/>
-        <w:ind w:left="0" w:right="0" w:hanging="0"/>
-        <w:jc w:val="left"/>
-        <w:rPr>
-          <w:rFonts w:ascii="Times New Roman" w:hAnsi="Times New Roman" w:eastAsia="Times New Roman" w:cs="Times New Roman"/>
-          <w:b/>
-          <w:b/>
-          <w:sz w:val="28"/>
-          <w:szCs w:val="28"/>
-        </w:rPr>
-      </w:pPr>
-      <w:r>
-        <w:rPr>
-          <w:rFonts w:eastAsia="Times New Roman" w:cs="Times New Roman" w:ascii="Times New Roman" w:hAnsi="Times New Roman"/>
-          <w:b/>
-          <w:sz w:val="28"/>
-          <w:szCs w:val="28"/>
-        </w:rPr>
-      </w:r>
-    </w:p>
-    <w:p>
-      <w:pPr>
-        <w:pStyle w:val="Normal1"/>
-        <w:keepNext w:val="false"/>
-        <w:keepLines w:val="false"/>
-        <w:pageBreakBefore w:val="false"/>
-        <w:widowControl/>
-        <w:pBdr/>
         <w:shd w:val="clear" w:fill="auto"/>
         <w:spacing w:lineRule="auto" w:line="360" w:before="0" w:after="0"/>
         <w:ind w:left="0" w:right="0" w:firstLine="709"/>
@@ -1014,12 +993,11 @@
     </w:p>
     <w:p>
       <w:pPr>
-        <w:pStyle w:val="Normal1"/>
+        <w:pStyle w:val="LOnormal"/>
         <w:keepNext w:val="false"/>
         <w:keepLines w:val="false"/>
         <w:pageBreakBefore w:val="false"/>
         <w:widowControl/>
-        <w:pBdr/>
         <w:shd w:val="clear" w:fill="auto"/>
         <w:spacing w:lineRule="auto" w:line="360" w:before="0" w:after="0"/>
         <w:ind w:left="0" w:right="0" w:firstLine="709"/>
@@ -1066,12 +1044,11 @@
     </w:p>
     <w:p>
       <w:pPr>
-        <w:pStyle w:val="Normal1"/>
+        <w:pStyle w:val="LOnormal"/>
         <w:keepNext w:val="false"/>
         <w:keepLines w:val="false"/>
         <w:pageBreakBefore w:val="false"/>
         <w:widowControl/>
-        <w:pBdr/>
         <w:shd w:val="clear" w:fill="auto"/>
         <w:spacing w:lineRule="auto" w:line="360" w:before="0" w:after="0"/>
         <w:ind w:left="0" w:right="0" w:firstLine="709"/>
@@ -1118,12 +1095,11 @@
     </w:p>
     <w:p>
       <w:pPr>
-        <w:pStyle w:val="Normal1"/>
+        <w:pStyle w:val="LOnormal"/>
         <w:keepNext w:val="false"/>
         <w:keepLines w:val="false"/>
         <w:pageBreakBefore w:val="false"/>
         <w:widowControl/>
-        <w:pBdr/>
         <w:shd w:val="clear" w:fill="auto"/>
         <w:spacing w:lineRule="auto" w:line="360" w:before="0" w:after="0"/>
         <w:ind w:left="0" w:right="0" w:firstLine="709"/>
@@ -1170,12 +1146,11 @@
     </w:p>
     <w:p>
       <w:pPr>
-        <w:pStyle w:val="Normal1"/>
+        <w:pStyle w:val="LOnormal"/>
         <w:keepNext w:val="false"/>
         <w:keepLines w:val="false"/>
         <w:pageBreakBefore w:val="false"/>
         <w:widowControl/>
-        <w:pBdr/>
         <w:shd w:val="clear" w:fill="auto"/>
         <w:spacing w:lineRule="auto" w:line="360" w:before="0" w:after="0"/>
         <w:ind w:left="0" w:right="0" w:firstLine="709"/>
@@ -1236,8 +1211,8 @@
         <w:tblLook w:val="0400"/>
       </w:tblPr>
       <w:tblGrid>
-        <w:gridCol w:w="4339"/>
-        <w:gridCol w:w="2612"/>
+        <w:gridCol w:w="4338"/>
+        <w:gridCol w:w="2613"/>
         <w:gridCol w:w="2903"/>
       </w:tblGrid>
       <w:tr>
@@ -1246,17 +1221,16 @@
         </w:trPr>
         <w:tc>
           <w:tcPr>
-            <w:tcW w:w="4339" w:type="dxa"/>
+            <w:tcW w:w="4338" w:type="dxa"/>
             <w:tcBorders/>
             <w:vAlign w:val="bottom"/>
           </w:tcPr>
           <w:p>
             <w:pPr>
-              <w:pStyle w:val="Normal1"/>
+              <w:pStyle w:val="LOnormal"/>
               <w:keepNext w:val="false"/>
               <w:keepLines w:val="false"/>
               <w:widowControl w:val="false"/>
-              <w:pBdr/>
               <w:shd w:val="clear" w:fill="auto"/>
               <w:spacing w:lineRule="auto" w:line="360" w:before="0" w:after="0"/>
               <w:ind w:left="0" w:right="0" w:firstLine="709"/>
@@ -1305,7 +1279,7 @@
         </w:tc>
         <w:tc>
           <w:tcPr>
-            <w:tcW w:w="2612" w:type="dxa"/>
+            <w:tcW w:w="2613" w:type="dxa"/>
             <w:tcBorders>
               <w:bottom w:val="single" w:sz="4" w:space="0" w:color="000000"/>
             </w:tcBorders>
@@ -1313,11 +1287,10 @@
           </w:tcPr>
           <w:p>
             <w:pPr>
-              <w:pStyle w:val="Normal1"/>
+              <w:pStyle w:val="LOnormal"/>
               <w:keepNext w:val="false"/>
               <w:keepLines w:val="false"/>
               <w:widowControl w:val="false"/>
-              <w:pBdr/>
               <w:shd w:val="clear" w:fill="auto"/>
               <w:spacing w:lineRule="auto" w:line="360" w:before="0" w:after="0"/>
               <w:ind w:left="0" w:right="0" w:hanging="0"/>
@@ -1371,11 +1344,10 @@
           </w:tcPr>
           <w:p>
             <w:pPr>
-              <w:pStyle w:val="Normal1"/>
+              <w:pStyle w:val="LOnormal"/>
               <w:keepNext w:val="false"/>
               <w:keepLines w:val="false"/>
               <w:widowControl w:val="false"/>
-              <w:pBdr/>
               <w:shd w:val="clear" w:fill="auto"/>
               <w:spacing w:lineRule="auto" w:line="360" w:before="0" w:after="0"/>
               <w:ind w:left="0" w:right="0" w:firstLine="709"/>
@@ -1429,17 +1401,16 @@
         </w:trPr>
         <w:tc>
           <w:tcPr>
-            <w:tcW w:w="4339" w:type="dxa"/>
+            <w:tcW w:w="4338" w:type="dxa"/>
             <w:tcBorders/>
             <w:vAlign w:val="bottom"/>
           </w:tcPr>
           <w:p>
             <w:pPr>
-              <w:pStyle w:val="Normal1"/>
+              <w:pStyle w:val="LOnormal"/>
               <w:keepNext w:val="false"/>
               <w:keepLines w:val="false"/>
               <w:widowControl w:val="false"/>
-              <w:pBdr/>
               <w:shd w:val="clear" w:fill="auto"/>
               <w:spacing w:lineRule="auto" w:line="360" w:before="0" w:after="0"/>
               <w:ind w:left="0" w:right="0" w:firstLine="709"/>
@@ -1488,7 +1459,7 @@
         </w:tc>
         <w:tc>
           <w:tcPr>
-            <w:tcW w:w="2612" w:type="dxa"/>
+            <w:tcW w:w="2613" w:type="dxa"/>
             <w:tcBorders>
               <w:top w:val="single" w:sz="4" w:space="0" w:color="000000"/>
               <w:bottom w:val="single" w:sz="4" w:space="0" w:color="000000"/>
@@ -1497,11 +1468,10 @@
           </w:tcPr>
           <w:p>
             <w:pPr>
-              <w:pStyle w:val="Normal1"/>
+              <w:pStyle w:val="LOnormal"/>
               <w:keepNext w:val="false"/>
               <w:keepLines w:val="false"/>
               <w:widowControl w:val="false"/>
-              <w:pBdr/>
               <w:shd w:val="clear" w:fill="auto"/>
               <w:spacing w:lineRule="auto" w:line="360" w:before="0" w:after="0"/>
               <w:ind w:left="0" w:right="0" w:hanging="0"/>
@@ -1555,11 +1525,10 @@
           </w:tcPr>
           <w:p>
             <w:pPr>
-              <w:pStyle w:val="Normal1"/>
+              <w:pStyle w:val="LOnormal"/>
               <w:keepNext w:val="false"/>
               <w:keepLines w:val="false"/>
               <w:widowControl w:val="false"/>
-              <w:pBdr/>
               <w:shd w:val="clear" w:fill="auto"/>
               <w:spacing w:lineRule="auto" w:line="360" w:before="0" w:after="0"/>
               <w:ind w:left="0" w:right="0" w:firstLine="709"/>
@@ -1610,12 +1579,11 @@
     </w:tbl>
     <w:p>
       <w:pPr>
-        <w:pStyle w:val="Normal1"/>
+        <w:pStyle w:val="LOnormal"/>
         <w:keepNext w:val="false"/>
         <w:keepLines w:val="false"/>
         <w:pageBreakBefore w:val="false"/>
         <w:widowControl/>
-        <w:pBdr/>
         <w:shd w:val="clear" w:fill="auto"/>
         <w:spacing w:lineRule="auto" w:line="360" w:before="0" w:after="0"/>
         <w:ind w:left="0" w:right="0" w:firstLine="709"/>
@@ -1662,12 +1630,11 @@
     </w:p>
     <w:p>
       <w:pPr>
-        <w:pStyle w:val="Normal1"/>
+        <w:pStyle w:val="LOnormal"/>
         <w:keepNext w:val="false"/>
         <w:keepLines w:val="false"/>
         <w:pageBreakBefore w:val="false"/>
         <w:widowControl/>
-        <w:pBdr/>
         <w:shd w:val="clear" w:fill="auto"/>
         <w:spacing w:lineRule="auto" w:line="360" w:before="0" w:after="0"/>
         <w:ind w:left="0" w:right="0" w:firstLine="709"/>
@@ -1714,12 +1681,11 @@
     </w:p>
     <w:p>
       <w:pPr>
-        <w:pStyle w:val="Normal1"/>
+        <w:pStyle w:val="LOnormal"/>
         <w:keepNext w:val="false"/>
         <w:keepLines w:val="false"/>
         <w:pageBreakBefore w:val="false"/>
         <w:widowControl/>
-        <w:pBdr/>
         <w:shd w:val="clear" w:fill="auto"/>
         <w:spacing w:lineRule="auto" w:line="360" w:before="0" w:after="0"/>
         <w:ind w:left="0" w:right="0" w:firstLine="709"/>
@@ -1767,12 +1733,11 @@
     </w:p>
     <w:p>
       <w:pPr>
-        <w:pStyle w:val="Normal1"/>
+        <w:pStyle w:val="LOnormal"/>
         <w:keepNext w:val="false"/>
         <w:keepLines w:val="false"/>
         <w:pageBreakBefore w:val="false"/>
         <w:widowControl/>
-        <w:pBdr/>
         <w:shd w:val="clear" w:fill="auto"/>
         <w:spacing w:lineRule="auto" w:line="360" w:before="0" w:after="0"/>
         <w:ind w:left="0" w:right="0" w:firstLine="709"/>
@@ -1832,7 +1797,6 @@
     <w:p>
       <w:pPr>
         <w:pStyle w:val="2"/>
-        <w:pBdr/>
         <w:rPr/>
       </w:pPr>
       <w:r>
@@ -1842,12 +1806,11 @@
     </w:p>
     <w:p>
       <w:pPr>
-        <w:pStyle w:val="Normal1"/>
+        <w:pStyle w:val="LOnormal"/>
         <w:keepNext w:val="false"/>
         <w:keepLines w:val="false"/>
         <w:pageBreakBefore w:val="false"/>
         <w:widowControl/>
-        <w:pBdr/>
         <w:shd w:val="clear" w:fill="auto"/>
         <w:spacing w:lineRule="auto" w:line="360" w:before="0" w:after="0"/>
         <w:ind w:left="0" w:right="0" w:firstLine="709"/>
@@ -1903,12 +1866,11 @@
     </w:p>
     <w:p>
       <w:pPr>
-        <w:pStyle w:val="Normal1"/>
+        <w:pStyle w:val="LOnormal"/>
         <w:keepNext w:val="false"/>
         <w:keepLines w:val="false"/>
         <w:pageBreakBefore w:val="false"/>
         <w:widowControl/>
-        <w:pBdr/>
         <w:shd w:val="clear" w:fill="auto"/>
         <w:spacing w:lineRule="auto" w:line="360" w:before="0" w:after="0"/>
         <w:ind w:left="0" w:right="0" w:firstLine="709"/>
@@ -1966,7 +1928,7 @@
     </w:p>
     <w:p>
       <w:pPr>
-        <w:pStyle w:val="Normal1"/>
+        <w:pStyle w:val="LOnormal"/>
         <w:spacing w:lineRule="auto" w:line="360"/>
         <w:rPr>
           <w:rFonts w:ascii="Times New Roman" w:hAnsi="Times New Roman" w:eastAsia="Times New Roman" w:cs="Times New Roman"/>
@@ -1992,7 +1954,7 @@
     </w:p>
     <w:p>
       <w:pPr>
-        <w:pStyle w:val="Normal1"/>
+        <w:pStyle w:val="LOnormal"/>
         <w:spacing w:lineRule="auto" w:line="360"/>
         <w:ind w:firstLine="709"/>
         <w:jc w:val="both"/>
@@ -2013,7 +1975,7 @@
     </w:p>
     <w:p>
       <w:pPr>
-        <w:pStyle w:val="Normal1"/>
+        <w:pStyle w:val="LOnormal"/>
         <w:spacing w:lineRule="auto" w:line="360"/>
         <w:ind w:firstLine="709"/>
         <w:jc w:val="both"/>
@@ -2034,7 +1996,7 @@
     </w:p>
     <w:p>
       <w:pPr>
-        <w:pStyle w:val="Normal1"/>
+        <w:pStyle w:val="LOnormal"/>
         <w:spacing w:lineRule="auto" w:line="360"/>
         <w:ind w:firstLine="709"/>
         <w:jc w:val="both"/>
@@ -2055,7 +2017,7 @@
     </w:p>
     <w:p>
       <w:pPr>
-        <w:pStyle w:val="Normal1"/>
+        <w:pStyle w:val="LOnormal"/>
         <w:spacing w:lineRule="auto" w:line="360"/>
         <w:ind w:firstLine="709"/>
         <w:jc w:val="both"/>
@@ -2076,7 +2038,7 @@
     </w:p>
     <w:p>
       <w:pPr>
-        <w:pStyle w:val="Normal1"/>
+        <w:pStyle w:val="LOnormal"/>
         <w:spacing w:lineRule="auto" w:line="360"/>
         <w:ind w:firstLine="709"/>
         <w:jc w:val="both"/>
@@ -2097,7 +2059,7 @@
     </w:p>
     <w:p>
       <w:pPr>
-        <w:pStyle w:val="Normal1"/>
+        <w:pStyle w:val="LOnormal"/>
         <w:spacing w:lineRule="auto" w:line="360"/>
         <w:ind w:firstLine="709"/>
         <w:jc w:val="both"/>
@@ -2118,7 +2080,7 @@
     </w:p>
     <w:p>
       <w:pPr>
-        <w:pStyle w:val="Normal1"/>
+        <w:pStyle w:val="LOnormal"/>
         <w:spacing w:lineRule="auto" w:line="360"/>
         <w:ind w:firstLine="709"/>
         <w:jc w:val="both"/>
@@ -2139,7 +2101,7 @@
     </w:p>
     <w:p>
       <w:pPr>
-        <w:pStyle w:val="Normal1"/>
+        <w:pStyle w:val="LOnormal"/>
         <w:spacing w:lineRule="auto" w:line="360"/>
         <w:ind w:firstLine="709"/>
         <w:jc w:val="both"/>
@@ -2160,7 +2122,7 @@
     </w:p>
     <w:p>
       <w:pPr>
-        <w:pStyle w:val="Normal1"/>
+        <w:pStyle w:val="LOnormal"/>
         <w:spacing w:lineRule="auto" w:line="360"/>
         <w:ind w:firstLine="709"/>
         <w:jc w:val="both"/>
@@ -2181,7 +2143,7 @@
     </w:p>
     <w:p>
       <w:pPr>
-        <w:pStyle w:val="Normal1"/>
+        <w:pStyle w:val="LOnormal"/>
         <w:spacing w:lineRule="auto" w:line="360"/>
         <w:ind w:firstLine="709"/>
         <w:jc w:val="both"/>
@@ -2202,7 +2164,7 @@
     </w:p>
     <w:p>
       <w:pPr>
-        <w:pStyle w:val="Normal1"/>
+        <w:pStyle w:val="LOnormal"/>
         <w:spacing w:lineRule="auto" w:line="360"/>
         <w:ind w:firstLine="709"/>
         <w:jc w:val="both"/>
@@ -2223,7 +2185,7 @@
     </w:p>
     <w:p>
       <w:pPr>
-        <w:pStyle w:val="Normal1"/>
+        <w:pStyle w:val="LOnormal"/>
         <w:spacing w:lineRule="auto" w:line="360"/>
         <w:ind w:firstLine="709"/>
         <w:jc w:val="both"/>
@@ -2244,7 +2206,7 @@
     </w:p>
     <w:p>
       <w:pPr>
-        <w:pStyle w:val="Normal1"/>
+        <w:pStyle w:val="LOnormal"/>
         <w:spacing w:lineRule="auto" w:line="360"/>
         <w:ind w:firstLine="709"/>
         <w:jc w:val="both"/>
@@ -2265,7 +2227,7 @@
     </w:p>
     <w:p>
       <w:pPr>
-        <w:pStyle w:val="Normal1"/>
+        <w:pStyle w:val="LOnormal"/>
         <w:spacing w:lineRule="auto" w:line="360"/>
         <w:ind w:firstLine="709"/>
         <w:jc w:val="both"/>
@@ -2286,7 +2248,7 @@
     </w:p>
     <w:p>
       <w:pPr>
-        <w:pStyle w:val="Normal1"/>
+        <w:pStyle w:val="LOnormal"/>
         <w:spacing w:lineRule="auto" w:line="360"/>
         <w:ind w:firstLine="709"/>
         <w:jc w:val="both"/>
@@ -2310,7 +2272,7 @@
     </w:p>
     <w:p>
       <w:pPr>
-        <w:pStyle w:val="Normal1"/>
+        <w:pStyle w:val="LOnormal"/>
         <w:spacing w:lineRule="auto" w:line="360"/>
         <w:ind w:firstLine="709"/>
         <w:jc w:val="both"/>
@@ -2331,7 +2293,7 @@
     </w:p>
     <w:p>
       <w:pPr>
-        <w:pStyle w:val="Normal1"/>
+        <w:pStyle w:val="LOnormal"/>
         <w:spacing w:lineRule="auto" w:line="360"/>
         <w:ind w:firstLine="709"/>
         <w:jc w:val="both"/>
@@ -2352,7 +2314,7 @@
     </w:p>
     <w:p>
       <w:pPr>
-        <w:pStyle w:val="Normal1"/>
+        <w:pStyle w:val="LOnormal"/>
         <w:spacing w:lineRule="auto" w:line="360"/>
         <w:ind w:firstLine="709"/>
         <w:jc w:val="both"/>
@@ -2373,7 +2335,7 @@
     </w:p>
     <w:p>
       <w:pPr>
-        <w:pStyle w:val="Normal1"/>
+        <w:pStyle w:val="LOnormal"/>
         <w:spacing w:lineRule="auto" w:line="360"/>
         <w:ind w:firstLine="709"/>
         <w:jc w:val="both"/>
@@ -2394,7 +2356,7 @@
     </w:p>
     <w:p>
       <w:pPr>
-        <w:pStyle w:val="Normal1"/>
+        <w:pStyle w:val="LOnormal"/>
         <w:spacing w:lineRule="auto" w:line="360"/>
         <w:ind w:firstLine="709"/>
         <w:jc w:val="both"/>
@@ -2415,7 +2377,7 @@
     </w:p>
     <w:p>
       <w:pPr>
-        <w:pStyle w:val="Normal1"/>
+        <w:pStyle w:val="LOnormal"/>
         <w:spacing w:lineRule="auto" w:line="360"/>
         <w:ind w:firstLine="709"/>
         <w:jc w:val="both"/>
@@ -2436,7 +2398,7 @@
     </w:p>
     <w:p>
       <w:pPr>
-        <w:pStyle w:val="Normal1"/>
+        <w:pStyle w:val="LOnormal"/>
         <w:spacing w:lineRule="auto" w:line="360"/>
         <w:ind w:firstLine="709"/>
         <w:jc w:val="both"/>
@@ -2489,7 +2451,7 @@
     </w:p>
     <w:p>
       <w:pPr>
-        <w:pStyle w:val="Normal1"/>
+        <w:pStyle w:val="LOnormal"/>
         <w:spacing w:lineRule="auto" w:line="360"/>
         <w:ind w:firstLine="709"/>
         <w:jc w:val="center"/>
@@ -2500,13 +2462,8 @@
         </w:rPr>
       </w:pPr>
       <w:r>
-        <w:rPr>
-          <w:rFonts w:eastAsia="Times New Roman" w:cs="Times New Roman" w:ascii="Times New Roman" w:hAnsi="Times New Roman"/>
-          <w:sz w:val="28"/>
-          <w:szCs w:val="28"/>
-        </w:rPr>
         <w:drawing>
-          <wp:anchor behindDoc="0" distT="114300" distB="114300" distL="114300" distR="114300" simplePos="0" locked="0" layoutInCell="0" allowOverlap="1" relativeHeight="3">
+          <wp:anchor behindDoc="0" distT="114300" distB="114300" distL="114300" distR="114300" simplePos="0" locked="0" layoutInCell="0" allowOverlap="1" relativeHeight="4">
             <wp:simplePos x="0" y="0"/>
             <wp:positionH relativeFrom="column">
               <wp:posOffset>438150</wp:posOffset>
@@ -2562,7 +2519,7 @@
     </w:p>
     <w:p>
       <w:pPr>
-        <w:pStyle w:val="Normal1"/>
+        <w:pStyle w:val="LOnormal"/>
         <w:spacing w:lineRule="auto" w:line="360"/>
         <w:ind w:firstLine="709"/>
         <w:jc w:val="center"/>
@@ -2583,7 +2540,7 @@
     </w:p>
     <w:p>
       <w:pPr>
-        <w:pStyle w:val="Normal1"/>
+        <w:pStyle w:val="LOnormal"/>
         <w:spacing w:lineRule="auto" w:line="360"/>
         <w:ind w:firstLine="709"/>
         <w:jc w:val="both"/>
@@ -2604,7 +2561,7 @@
     </w:p>
     <w:p>
       <w:pPr>
-        <w:pStyle w:val="Normal1"/>
+        <w:pStyle w:val="LOnormal"/>
         <w:spacing w:lineRule="auto" w:line="360"/>
         <w:ind w:firstLine="709"/>
         <w:jc w:val="both"/>
@@ -2625,7 +2582,7 @@
     </w:p>
     <w:p>
       <w:pPr>
-        <w:pStyle w:val="Normal1"/>
+        <w:pStyle w:val="LOnormal"/>
         <w:spacing w:lineRule="auto" w:line="360"/>
         <w:ind w:firstLine="709"/>
         <w:jc w:val="both"/>
@@ -2646,7 +2603,7 @@
     </w:p>
     <w:p>
       <w:pPr>
-        <w:pStyle w:val="Normal1"/>
+        <w:pStyle w:val="LOnormal"/>
         <w:spacing w:lineRule="auto" w:line="360"/>
         <w:ind w:firstLine="709"/>
         <w:jc w:val="both"/>
@@ -2667,7 +2624,7 @@
     </w:p>
     <w:p>
       <w:pPr>
-        <w:pStyle w:val="Normal1"/>
+        <w:pStyle w:val="LOnormal"/>
         <w:spacing w:lineRule="auto" w:line="360"/>
         <w:ind w:firstLine="709"/>
         <w:jc w:val="both"/>
@@ -2688,7 +2645,7 @@
     </w:p>
     <w:p>
       <w:pPr>
-        <w:pStyle w:val="Normal1"/>
+        <w:pStyle w:val="LOnormal"/>
         <w:spacing w:lineRule="auto" w:line="360"/>
         <w:ind w:firstLine="709"/>
         <w:jc w:val="both"/>
@@ -2709,7 +2666,7 @@
     </w:p>
     <w:p>
       <w:pPr>
-        <w:pStyle w:val="Normal1"/>
+        <w:pStyle w:val="LOnormal"/>
         <w:spacing w:lineRule="auto" w:line="360"/>
         <w:ind w:firstLine="709"/>
         <w:jc w:val="both"/>
@@ -2730,7 +2687,7 @@
     </w:p>
     <w:p>
       <w:pPr>
-        <w:pStyle w:val="Normal1"/>
+        <w:pStyle w:val="LOnormal"/>
         <w:spacing w:lineRule="auto" w:line="360"/>
         <w:ind w:firstLine="709"/>
         <w:jc w:val="both"/>
@@ -2751,7 +2708,7 @@
     </w:p>
     <w:p>
       <w:pPr>
-        <w:pStyle w:val="Normal1"/>
+        <w:pStyle w:val="LOnormal"/>
         <w:spacing w:lineRule="auto" w:line="360"/>
         <w:ind w:firstLine="709"/>
         <w:jc w:val="both"/>
@@ -2772,7 +2729,7 @@
     </w:p>
     <w:p>
       <w:pPr>
-        <w:pStyle w:val="Normal1"/>
+        <w:pStyle w:val="LOnormal"/>
         <w:spacing w:lineRule="auto" w:line="360"/>
         <w:ind w:firstLine="709"/>
         <w:jc w:val="both"/>
@@ -2793,7 +2750,7 @@
     </w:p>
     <w:p>
       <w:pPr>
-        <w:pStyle w:val="Normal1"/>
+        <w:pStyle w:val="LOnormal"/>
         <w:spacing w:lineRule="auto" w:line="360"/>
         <w:ind w:firstLine="720"/>
         <w:rPr>
@@ -2816,7 +2773,7 @@
     </w:p>
     <w:p>
       <w:pPr>
-        <w:pStyle w:val="Normal1"/>
+        <w:pStyle w:val="LOnormal"/>
         <w:spacing w:lineRule="auto" w:line="360"/>
         <w:ind w:firstLine="709"/>
         <w:jc w:val="both"/>
@@ -2837,7 +2794,7 @@
     </w:p>
     <w:p>
       <w:pPr>
-        <w:pStyle w:val="Normal1"/>
+        <w:pStyle w:val="LOnormal"/>
         <w:spacing w:lineRule="auto" w:line="360"/>
         <w:ind w:firstLine="709"/>
         <w:jc w:val="both"/>
@@ -2858,7 +2815,7 @@
     </w:p>
     <w:p>
       <w:pPr>
-        <w:pStyle w:val="Normal1"/>
+        <w:pStyle w:val="LOnormal"/>
         <w:spacing w:lineRule="auto" w:line="360"/>
         <w:ind w:firstLine="709"/>
         <w:jc w:val="both"/>
@@ -2879,7 +2836,7 @@
     </w:p>
     <w:p>
       <w:pPr>
-        <w:pStyle w:val="Normal1"/>
+        <w:pStyle w:val="LOnormal"/>
         <w:spacing w:lineRule="auto" w:line="360"/>
         <w:ind w:firstLine="709"/>
         <w:jc w:val="both"/>
@@ -2908,7 +2865,7 @@
     </w:p>
     <w:p>
       <w:pPr>
-        <w:pStyle w:val="Normal1"/>
+        <w:pStyle w:val="LOnormal"/>
         <w:spacing w:lineRule="auto" w:line="360"/>
         <w:ind w:firstLine="709"/>
         <w:jc w:val="both"/>
@@ -2937,7 +2894,7 @@
     </w:p>
     <w:p>
       <w:pPr>
-        <w:pStyle w:val="Normal1"/>
+        <w:pStyle w:val="LOnormal"/>
         <w:spacing w:lineRule="auto" w:line="360"/>
         <w:ind w:firstLine="709"/>
         <w:jc w:val="both"/>
@@ -2966,7 +2923,7 @@
     </w:p>
     <w:p>
       <w:pPr>
-        <w:pStyle w:val="Normal1"/>
+        <w:pStyle w:val="LOnormal"/>
         <w:spacing w:lineRule="auto" w:line="360"/>
         <w:ind w:firstLine="709"/>
         <w:jc w:val="both"/>
@@ -2987,11 +2944,49 @@
     </w:p>
     <w:p>
       <w:pPr>
-        <w:pStyle w:val="Normal1"/>
+        <w:pStyle w:val="LOnormal"/>
         <w:spacing w:lineRule="auto" w:line="360"/>
         <w:ind w:firstLine="709"/>
         <w:jc w:val="both"/>
         <w:rPr>
+          <w:rFonts w:ascii="Times New Roman" w:hAnsi="Times New Roman"/>
+        </w:rPr>
+      </w:pPr>
+      <w:r>
+        <w:rPr>
+          <w:rFonts w:eastAsia="Gungsuh" w:cs="Gungsuh" w:ascii="Times New Roman" w:hAnsi="Times New Roman"/>
+          <w:sz w:val="28"/>
+          <w:szCs w:val="28"/>
+        </w:rPr>
+        <w:t>Первая строка входных данных содержит строку из строчных латинских букв. (S, 1 ≤ |S| ≤ 2550).</w:t>
+      </w:r>
+    </w:p>
+    <w:p>
+      <w:pPr>
+        <w:pStyle w:val="LOnormal"/>
+        <w:spacing w:lineRule="auto" w:line="360"/>
+        <w:ind w:firstLine="709"/>
+        <w:jc w:val="both"/>
+        <w:rPr>
+          <w:rFonts w:ascii="Times New Roman" w:hAnsi="Times New Roman"/>
+        </w:rPr>
+      </w:pPr>
+      <w:r>
+        <w:rPr>
+          <w:rFonts w:eastAsia="Gungsuh" w:cs="Gungsuh" w:ascii="Times New Roman" w:hAnsi="Times New Roman"/>
+          <w:sz w:val="28"/>
+          <w:szCs w:val="28"/>
+        </w:rPr>
+        <w:t>Вторая строка входных данных содержит строку из строчных латинских букв. (T, 1 ≤ |T| ≤ 2550).</w:t>
+      </w:r>
+    </w:p>
+    <w:p>
+      <w:pPr>
+        <w:pStyle w:val="LOnormal"/>
+        <w:spacing w:lineRule="auto" w:line="360"/>
+        <w:ind w:firstLine="709"/>
+        <w:jc w:val="both"/>
+        <w:rPr>
           <w:rFonts w:ascii="Times New Roman" w:hAnsi="Times New Roman" w:eastAsia="Times New Roman" w:cs="Times New Roman"/>
           <w:sz w:val="28"/>
           <w:szCs w:val="28"/>
@@ -2999,16 +2994,16 @@
       </w:pPr>
       <w:r>
         <w:rPr>
-          <w:rFonts w:eastAsia="Gungsuh" w:cs="Gungsuh" w:ascii="Gungsuh" w:hAnsi="Gungsuh"/>
-          <w:sz w:val="28"/>
-          <w:szCs w:val="28"/>
-        </w:rPr>
-        <w:t>Первая строка входных данных содержит строку из строчных латинских букв. (S, 1 ≤ |S| ≤ 2550).</w:t>
-      </w:r>
-    </w:p>
-    <w:p>
-      <w:pPr>
-        <w:pStyle w:val="Normal1"/>
+          <w:rFonts w:eastAsia="Times New Roman" w:cs="Times New Roman" w:ascii="Times New Roman" w:hAnsi="Times New Roman"/>
+          <w:sz w:val="28"/>
+          <w:szCs w:val="28"/>
+        </w:rPr>
+        <w:t>Параметры выходных данных:</w:t>
+      </w:r>
+    </w:p>
+    <w:p>
+      <w:pPr>
+        <w:pStyle w:val="LOnormal"/>
         <w:spacing w:lineRule="auto" w:line="360"/>
         <w:ind w:firstLine="709"/>
         <w:jc w:val="both"/>
@@ -3020,16 +3015,16 @@
       </w:pPr>
       <w:r>
         <w:rPr>
-          <w:rFonts w:eastAsia="Gungsuh" w:cs="Gungsuh" w:ascii="Gungsuh" w:hAnsi="Gungsuh"/>
-          <w:sz w:val="28"/>
-          <w:szCs w:val="28"/>
-        </w:rPr>
-        <w:t>Вторая строка входных данных содержит строку из строчных латинских букв. (T, 1 ≤ |T| ≤ 2550).</w:t>
-      </w:r>
-    </w:p>
-    <w:p>
-      <w:pPr>
-        <w:pStyle w:val="Normal1"/>
+          <w:rFonts w:eastAsia="Times New Roman" w:cs="Times New Roman" w:ascii="Times New Roman" w:hAnsi="Times New Roman"/>
+          <w:sz w:val="28"/>
+          <w:szCs w:val="28"/>
+        </w:rPr>
+        <w:t>Одно число L, равное расстоянию Левенштейна между строками S и T.</w:t>
+      </w:r>
+    </w:p>
+    <w:p>
+      <w:pPr>
+        <w:pStyle w:val="LOnormal"/>
         <w:spacing w:lineRule="auto" w:line="360"/>
         <w:ind w:firstLine="709"/>
         <w:jc w:val="both"/>
@@ -3045,12 +3040,12 @@
           <w:sz w:val="28"/>
           <w:szCs w:val="28"/>
         </w:rPr>
-        <w:t>Параметры выходных данных:</w:t>
-      </w:r>
-    </w:p>
-    <w:p>
-      <w:pPr>
-        <w:pStyle w:val="Normal1"/>
+        <w:t>Sample Input:</w:t>
+      </w:r>
+    </w:p>
+    <w:p>
+      <w:pPr>
+        <w:pStyle w:val="LOnormal"/>
         <w:spacing w:lineRule="auto" w:line="360"/>
         <w:ind w:firstLine="709"/>
         <w:jc w:val="both"/>
@@ -3066,12 +3061,12 @@
           <w:sz w:val="28"/>
           <w:szCs w:val="28"/>
         </w:rPr>
-        <w:t>Одно число L, равное расстоянию Левенштейна между строками S и T.</w:t>
-      </w:r>
-    </w:p>
-    <w:p>
-      <w:pPr>
-        <w:pStyle w:val="Normal1"/>
+        <w:t>pedestal</w:t>
+      </w:r>
+    </w:p>
+    <w:p>
+      <w:pPr>
+        <w:pStyle w:val="LOnormal"/>
         <w:spacing w:lineRule="auto" w:line="360"/>
         <w:ind w:firstLine="709"/>
         <w:jc w:val="both"/>
@@ -3087,12 +3082,12 @@
           <w:sz w:val="28"/>
           <w:szCs w:val="28"/>
         </w:rPr>
-        <w:t>Sample Input:</w:t>
-      </w:r>
-    </w:p>
-    <w:p>
-      <w:pPr>
-        <w:pStyle w:val="Normal1"/>
+        <w:t>stien</w:t>
+      </w:r>
+    </w:p>
+    <w:p>
+      <w:pPr>
+        <w:pStyle w:val="LOnormal"/>
         <w:spacing w:lineRule="auto" w:line="360"/>
         <w:ind w:firstLine="709"/>
         <w:jc w:val="both"/>
@@ -3108,12 +3103,12 @@
           <w:sz w:val="28"/>
           <w:szCs w:val="28"/>
         </w:rPr>
-        <w:t>pedestal</w:t>
-      </w:r>
-    </w:p>
-    <w:p>
-      <w:pPr>
-        <w:pStyle w:val="Normal1"/>
+        <w:t>Sample Output:</w:t>
+      </w:r>
+    </w:p>
+    <w:p>
+      <w:pPr>
+        <w:pStyle w:val="LOnormal"/>
         <w:spacing w:lineRule="auto" w:line="360"/>
         <w:ind w:firstLine="709"/>
         <w:jc w:val="both"/>
@@ -3129,14 +3124,13 @@
           <w:sz w:val="28"/>
           <w:szCs w:val="28"/>
         </w:rPr>
-        <w:t>stien</w:t>
-      </w:r>
-    </w:p>
-    <w:p>
-      <w:pPr>
-        <w:pStyle w:val="Normal1"/>
+        <w:t>7</w:t>
+      </w:r>
+    </w:p>
+    <w:p>
+      <w:pPr>
+        <w:pStyle w:val="LOnormal"/>
         <w:spacing w:lineRule="auto" w:line="360"/>
-        <w:ind w:firstLine="709"/>
         <w:jc w:val="both"/>
         <w:rPr>
           <w:rFonts w:ascii="Times New Roman" w:hAnsi="Times New Roman" w:eastAsia="Times New Roman" w:cs="Times New Roman"/>
@@ -3150,53 +3144,30 @@
           <w:sz w:val="28"/>
           <w:szCs w:val="28"/>
         </w:rPr>
-        <w:t>Sample Output:</w:t>
-      </w:r>
-    </w:p>
-    <w:p>
-      <w:pPr>
-        <w:pStyle w:val="Normal1"/>
-        <w:spacing w:lineRule="auto" w:line="360"/>
-        <w:ind w:firstLine="709"/>
-        <w:jc w:val="both"/>
-        <w:rPr>
-          <w:rFonts w:ascii="Times New Roman" w:hAnsi="Times New Roman" w:eastAsia="Times New Roman" w:cs="Times New Roman"/>
-          <w:sz w:val="28"/>
-          <w:szCs w:val="28"/>
-        </w:rPr>
-      </w:pPr>
-      <w:r>
-        <w:rPr>
-          <w:rFonts w:eastAsia="Times New Roman" w:cs="Times New Roman" w:ascii="Times New Roman" w:hAnsi="Times New Roman"/>
-          <w:sz w:val="28"/>
-          <w:szCs w:val="28"/>
-        </w:rPr>
-        <w:t>7</w:t>
-      </w:r>
-    </w:p>
-    <w:p>
-      <w:pPr>
-        <w:pStyle w:val="Normal1"/>
-        <w:spacing w:lineRule="auto" w:line="360"/>
-        <w:jc w:val="both"/>
-        <w:rPr>
-          <w:rFonts w:ascii="Times New Roman" w:hAnsi="Times New Roman" w:eastAsia="Times New Roman" w:cs="Times New Roman"/>
-          <w:sz w:val="28"/>
-          <w:szCs w:val="28"/>
-        </w:rPr>
-      </w:pPr>
-      <w:r>
-        <w:rPr>
-          <w:rFonts w:eastAsia="Times New Roman" w:cs="Times New Roman" w:ascii="Times New Roman" w:hAnsi="Times New Roman"/>
-          <w:sz w:val="28"/>
-          <w:szCs w:val="28"/>
-        </w:rPr>
+        <w:tab/>
+      </w:r>
+      <w:r>
+        <w:rPr>
+          <w:rFonts w:eastAsia="Times New Roman" w:cs="Times New Roman" w:ascii="Times New Roman" w:hAnsi="Times New Roman"/>
+          <w:b/>
+          <w:bCs/>
+          <w:sz w:val="28"/>
+          <w:szCs w:val="28"/>
+        </w:rPr>
+        <w:t>Вариант 4б.</w:t>
+      </w:r>
+      <w:r>
+        <w:rPr>
+          <w:rFonts w:eastAsia="Times New Roman" w:cs="Times New Roman" w:ascii="Times New Roman" w:hAnsi="Times New Roman"/>
+          <w:sz w:val="28"/>
+          <w:szCs w:val="28"/>
+        </w:rPr>
+        <w:t xml:space="preserve"> Добавляется 4-я операция со своей стоимостью: замена двух символов на один символ.</w:t>
       </w:r>
     </w:p>
     <w:p>
       <w:pPr>
         <w:pStyle w:val="2"/>
-        <w:pBdr/>
         <w:rPr/>
       </w:pPr>
       <w:r>
@@ -3206,12 +3177,11 @@
     </w:p>
     <w:p>
       <w:pPr>
-        <w:pStyle w:val="Normal1"/>
+        <w:pStyle w:val="LOnormal"/>
         <w:keepNext w:val="false"/>
         <w:keepLines w:val="false"/>
         <w:pageBreakBefore w:val="false"/>
         <w:widowControl/>
-        <w:pBdr/>
         <w:shd w:val="clear" w:fill="auto"/>
         <w:spacing w:lineRule="auto" w:line="360" w:before="0" w:after="0"/>
         <w:ind w:left="0" w:right="0" w:firstLine="708"/>
@@ -3253,12 +3223,11 @@
     </w:p>
     <w:p>
       <w:pPr>
-        <w:pStyle w:val="Normal1"/>
+        <w:pStyle w:val="LOnormal"/>
         <w:keepNext w:val="false"/>
         <w:keepLines w:val="false"/>
         <w:pageBreakBefore w:val="false"/>
         <w:widowControl/>
-        <w:pBdr/>
         <w:shd w:val="clear" w:fill="auto"/>
         <w:spacing w:lineRule="auto" w:line="360" w:before="0" w:after="0"/>
         <w:ind w:left="0" w:right="0" w:firstLine="708"/>
@@ -3348,12 +3317,11 @@
     </w:p>
     <w:p>
       <w:pPr>
-        <w:pStyle w:val="Normal1"/>
+        <w:pStyle w:val="LOnormal"/>
         <w:keepNext w:val="false"/>
         <w:keepLines w:val="false"/>
         <w:pageBreakBefore w:val="false"/>
         <w:widowControl/>
-        <w:pBdr/>
         <w:shd w:val="clear" w:fill="auto"/>
         <w:spacing w:lineRule="auto" w:line="360" w:before="0" w:after="0"/>
         <w:ind w:left="0" w:right="0" w:firstLine="708"/>
@@ -3486,12 +3454,11 @@
     </w:p>
     <w:p>
       <w:pPr>
-        <w:pStyle w:val="Normal1"/>
+        <w:pStyle w:val="LOnormal"/>
         <w:keepNext w:val="false"/>
         <w:keepLines w:val="false"/>
         <w:pageBreakBefore w:val="false"/>
         <w:widowControl/>
-        <w:pBdr/>
         <w:shd w:val="clear" w:fill="auto"/>
         <w:spacing w:lineRule="auto" w:line="360" w:before="0" w:after="0"/>
         <w:ind w:left="0" w:right="0" w:firstLine="708"/>
@@ -3581,7 +3548,7 @@
     </w:p>
     <w:p>
       <w:pPr>
-        <w:pStyle w:val="Normal1"/>
+        <w:pStyle w:val="LOnormal"/>
         <w:spacing w:lineRule="auto" w:line="360"/>
         <w:ind w:firstLine="708"/>
         <w:jc w:val="both"/>
@@ -3601,7 +3568,7 @@
     </w:p>
     <w:p>
       <w:pPr>
-        <w:pStyle w:val="Normal1"/>
+        <w:pStyle w:val="LOnormal"/>
         <w:spacing w:lineRule="auto" w:line="360"/>
         <w:ind w:firstLine="708"/>
         <w:jc w:val="both"/>
@@ -3621,7 +3588,7 @@
     </w:p>
     <w:p>
       <w:pPr>
-        <w:pStyle w:val="Normal1"/>
+        <w:pStyle w:val="LOnormal"/>
         <w:spacing w:lineRule="auto" w:line="360"/>
         <w:ind w:firstLine="708"/>
         <w:jc w:val="both"/>
@@ -3641,12 +3608,11 @@
     </w:p>
     <w:p>
       <w:pPr>
-        <w:pStyle w:val="Normal1"/>
+        <w:pStyle w:val="LOnormal"/>
         <w:keepNext w:val="false"/>
         <w:keepLines w:val="false"/>
         <w:pageBreakBefore w:val="false"/>
         <w:widowControl/>
-        <w:pBdr/>
         <w:shd w:val="clear" w:fill="auto"/>
         <w:spacing w:lineRule="auto" w:line="360" w:before="0" w:after="0"/>
         <w:ind w:left="0" w:right="0" w:firstLine="708"/>
@@ -3658,13 +3624,8 @@
         </w:rPr>
       </w:pPr>
       <w:r>
-        <w:rPr>
-          <w:rFonts w:eastAsia="Times New Roman" w:cs="Times New Roman" w:ascii="Times New Roman" w:hAnsi="Times New Roman"/>
-          <w:sz w:val="28"/>
-          <w:szCs w:val="28"/>
-        </w:rPr>
         <w:drawing>
-          <wp:anchor behindDoc="0" distT="114300" distB="114300" distL="114300" distR="114300" simplePos="0" locked="0" layoutInCell="0" allowOverlap="1" relativeHeight="2">
+          <wp:anchor behindDoc="0" distT="114300" distB="114300" distL="114300" distR="114300" simplePos="0" locked="0" layoutInCell="0" allowOverlap="1" relativeHeight="3">
             <wp:simplePos x="0" y="0"/>
             <wp:positionH relativeFrom="column">
               <wp:posOffset>171450</wp:posOffset>
@@ -3720,12 +3681,11 @@
     </w:p>
     <w:p>
       <w:pPr>
-        <w:pStyle w:val="Normal1"/>
+        <w:pStyle w:val="LOnormal"/>
         <w:keepNext w:val="false"/>
         <w:keepLines w:val="false"/>
         <w:pageBreakBefore w:val="false"/>
         <w:widowControl/>
-        <w:pBdr/>
         <w:shd w:val="clear" w:fill="auto"/>
         <w:spacing w:lineRule="auto" w:line="360" w:before="0" w:after="0"/>
         <w:ind w:left="0" w:right="0" w:firstLine="708"/>
@@ -3747,7 +3707,7 @@
     </w:p>
     <w:p>
       <w:pPr>
-        <w:pStyle w:val="Normal1"/>
+        <w:pStyle w:val="LOnormal"/>
         <w:numPr>
           <w:ilvl w:val="1"/>
           <w:numId w:val="1"/>
@@ -3773,7 +3733,7 @@
     </w:p>
     <w:p>
       <w:pPr>
-        <w:pStyle w:val="Normal1"/>
+        <w:pStyle w:val="LOnormal"/>
         <w:numPr>
           <w:ilvl w:val="2"/>
           <w:numId w:val="1"/>
@@ -3799,7 +3759,7 @@
     </w:p>
     <w:p>
       <w:pPr>
-        <w:pStyle w:val="Normal1"/>
+        <w:pStyle w:val="LOnormal"/>
         <w:numPr>
           <w:ilvl w:val="2"/>
           <w:numId w:val="1"/>
@@ -3825,7 +3785,7 @@
     </w:p>
     <w:p>
       <w:pPr>
-        <w:pStyle w:val="Normal1"/>
+        <w:pStyle w:val="LOnormal"/>
         <w:numPr>
           <w:ilvl w:val="2"/>
           <w:numId w:val="1"/>
@@ -3851,7 +3811,7 @@
     </w:p>
     <w:p>
       <w:pPr>
-        <w:pStyle w:val="Normal1"/>
+        <w:pStyle w:val="LOnormal"/>
         <w:numPr>
           <w:ilvl w:val="1"/>
           <w:numId w:val="1"/>
@@ -3877,7 +3837,7 @@
     </w:p>
     <w:p>
       <w:pPr>
-        <w:pStyle w:val="Normal1"/>
+        <w:pStyle w:val="LOnormal"/>
         <w:numPr>
           <w:ilvl w:val="2"/>
           <w:numId w:val="1"/>
@@ -3903,7 +3863,7 @@
     </w:p>
     <w:p>
       <w:pPr>
-        <w:pStyle w:val="Normal1"/>
+        <w:pStyle w:val="LOnormal"/>
         <w:numPr>
           <w:ilvl w:val="2"/>
           <w:numId w:val="1"/>
@@ -3929,7 +3889,7 @@
     </w:p>
     <w:p>
       <w:pPr>
-        <w:pStyle w:val="Normal1"/>
+        <w:pStyle w:val="LOnormal"/>
         <w:numPr>
           <w:ilvl w:val="2"/>
           <w:numId w:val="1"/>
@@ -3955,7 +3915,7 @@
     </w:p>
     <w:p>
       <w:pPr>
-        <w:pStyle w:val="Normal1"/>
+        <w:pStyle w:val="LOnormal"/>
         <w:keepNext w:val="false"/>
         <w:keepLines w:val="false"/>
         <w:pageBreakBefore w:val="false"/>
@@ -3964,7 +3924,6 @@
           <w:ilvl w:val="2"/>
           <w:numId w:val="1"/>
         </w:numPr>
-        <w:pBdr/>
         <w:shd w:val="clear" w:fill="auto"/>
         <w:spacing w:lineRule="auto" w:line="360" w:before="0" w:after="0"/>
         <w:ind w:left="2160" w:right="0" w:hanging="360"/>
@@ -3987,74 +3946,46 @@
     </w:p>
     <w:p>
       <w:pPr>
-        <w:pStyle w:val="Normal1"/>
+        <w:pStyle w:val="LOnormal"/>
         <w:keepNext w:val="false"/>
         <w:keepLines w:val="false"/>
         <w:pageBreakBefore w:val="false"/>
         <w:widowControl/>
-        <w:pBdr/>
         <w:shd w:val="clear" w:fill="auto"/>
         <w:spacing w:lineRule="auto" w:line="360" w:before="0" w:after="0"/>
-        <w:ind w:left="2160" w:right="0" w:hanging="0"/>
+        <w:ind w:left="0" w:right="0" w:firstLine="850"/>
         <w:jc w:val="both"/>
         <w:rPr>
           <w:rFonts w:ascii="Times New Roman" w:hAnsi="Times New Roman" w:eastAsia="Times New Roman" w:cs="Times New Roman"/>
-          <w:sz w:val="28"/>
-          <w:szCs w:val="28"/>
-        </w:rPr>
-      </w:pPr>
-      <w:r>
-        <w:rPr>
-          <w:rFonts w:eastAsia="Times New Roman" w:cs="Times New Roman" w:ascii="Times New Roman" w:hAnsi="Times New Roman"/>
-          <w:sz w:val="28"/>
-          <w:szCs w:val="28"/>
-        </w:rPr>
-      </w:r>
-    </w:p>
-    <w:p>
-      <w:pPr>
-        <w:pStyle w:val="Normal1"/>
+          <w:b/>
+          <w:b/>
+          <w:sz w:val="28"/>
+          <w:szCs w:val="28"/>
+        </w:rPr>
+      </w:pPr>
+      <w:r>
+        <w:rPr>
+          <w:rFonts w:eastAsia="Times New Roman" w:cs="Times New Roman" w:ascii="Times New Roman" w:hAnsi="Times New Roman"/>
+          <w:b/>
+          <w:sz w:val="28"/>
+          <w:szCs w:val="28"/>
+        </w:rPr>
+        <w:t>Оценка сложности:</w:t>
+      </w:r>
+    </w:p>
+    <w:p>
+      <w:pPr>
+        <w:pStyle w:val="LOnormal"/>
         <w:keepNext w:val="false"/>
         <w:keepLines w:val="false"/>
         <w:pageBreakBefore w:val="false"/>
         <w:widowControl/>
-        <w:pBdr/>
         <w:shd w:val="clear" w:fill="auto"/>
         <w:spacing w:lineRule="auto" w:line="360" w:before="0" w:after="0"/>
         <w:ind w:left="0" w:right="0" w:firstLine="850"/>
         <w:jc w:val="both"/>
         <w:rPr>
           <w:rFonts w:ascii="Times New Roman" w:hAnsi="Times New Roman" w:eastAsia="Times New Roman" w:cs="Times New Roman"/>
-          <w:b/>
-          <w:b/>
-          <w:sz w:val="28"/>
-          <w:szCs w:val="28"/>
-        </w:rPr>
-      </w:pPr>
-      <w:r>
-        <w:rPr>
-          <w:rFonts w:eastAsia="Times New Roman" w:cs="Times New Roman" w:ascii="Times New Roman" w:hAnsi="Times New Roman"/>
-          <w:b/>
-          <w:sz w:val="28"/>
-          <w:szCs w:val="28"/>
-        </w:rPr>
-        <w:t>Оценка сложности:</w:t>
-      </w:r>
-    </w:p>
-    <w:p>
-      <w:pPr>
-        <w:pStyle w:val="Normal1"/>
-        <w:keepNext w:val="false"/>
-        <w:keepLines w:val="false"/>
-        <w:pageBreakBefore w:val="false"/>
-        <w:widowControl/>
-        <w:pBdr/>
-        <w:shd w:val="clear" w:fill="auto"/>
-        <w:spacing w:lineRule="auto" w:line="360" w:before="0" w:after="0"/>
-        <w:ind w:left="0" w:right="0" w:firstLine="850"/>
-        <w:jc w:val="both"/>
-        <w:rPr>
-          <w:rFonts w:ascii="Times New Roman" w:hAnsi="Times New Roman" w:eastAsia="Times New Roman" w:cs="Times New Roman"/>
           <w:sz w:val="28"/>
           <w:szCs w:val="28"/>
         </w:rPr>
@@ -4070,7 +4001,7 @@
     </w:p>
     <w:p>
       <w:pPr>
-        <w:pStyle w:val="Normal1"/>
+        <w:pStyle w:val="LOnormal"/>
         <w:keepNext w:val="false"/>
         <w:keepLines w:val="false"/>
         <w:pageBreakBefore w:val="false"/>
@@ -4079,7 +4010,6 @@
           <w:ilvl w:val="0"/>
           <w:numId w:val="2"/>
         </w:numPr>
-        <w:pBdr/>
         <w:shd w:val="clear" w:fill="auto"/>
         <w:spacing w:lineRule="auto" w:line="360" w:before="0" w:after="0"/>
         <w:ind w:left="1440" w:right="0" w:hanging="360"/>
@@ -4102,7 +4032,7 @@
     </w:p>
     <w:p>
       <w:pPr>
-        <w:pStyle w:val="Normal1"/>
+        <w:pStyle w:val="LOnormal"/>
         <w:keepNext w:val="false"/>
         <w:keepLines w:val="false"/>
         <w:pageBreakBefore w:val="false"/>
@@ -4111,7 +4041,6 @@
           <w:ilvl w:val="0"/>
           <w:numId w:val="2"/>
         </w:numPr>
-        <w:pBdr/>
         <w:shd w:val="clear" w:fill="auto"/>
         <w:spacing w:lineRule="auto" w:line="360" w:before="0" w:after="0"/>
         <w:ind w:left="1440" w:right="0" w:hanging="360"/>
@@ -4134,12 +4063,11 @@
     </w:p>
     <w:p>
       <w:pPr>
-        <w:pStyle w:val="Normal1"/>
+        <w:pStyle w:val="LOnormal"/>
         <w:keepNext w:val="false"/>
         <w:keepLines w:val="false"/>
         <w:pageBreakBefore w:val="false"/>
         <w:widowControl/>
-        <w:pBdr/>
         <w:shd w:val="clear" w:fill="auto"/>
         <w:spacing w:lineRule="auto" w:line="360" w:before="0" w:after="0"/>
         <w:ind w:left="0" w:right="0" w:firstLine="720"/>
@@ -4161,7 +4089,7 @@
     </w:p>
     <w:p>
       <w:pPr>
-        <w:pStyle w:val="Normal1"/>
+        <w:pStyle w:val="LOnormal"/>
         <w:keepNext w:val="false"/>
         <w:keepLines w:val="false"/>
         <w:pageBreakBefore w:val="false"/>
@@ -4170,7 +4098,6 @@
           <w:ilvl w:val="0"/>
           <w:numId w:val="3"/>
         </w:numPr>
-        <w:pBdr/>
         <w:shd w:val="clear" w:fill="auto"/>
         <w:spacing w:lineRule="auto" w:line="360" w:before="0" w:after="0"/>
         <w:ind w:left="1440" w:right="0" w:hanging="360"/>
@@ -4193,7 +4120,7 @@
     </w:p>
     <w:p>
       <w:pPr>
-        <w:pStyle w:val="Normal1"/>
+        <w:pStyle w:val="LOnormal"/>
         <w:keepNext w:val="false"/>
         <w:keepLines w:val="false"/>
         <w:pageBreakBefore w:val="false"/>
@@ -4202,7 +4129,6 @@
           <w:ilvl w:val="0"/>
           <w:numId w:val="3"/>
         </w:numPr>
-        <w:pBdr/>
         <w:shd w:val="clear" w:fill="auto"/>
         <w:spacing w:lineRule="auto" w:line="360" w:before="0" w:after="0"/>
         <w:ind w:left="1440" w:right="0" w:hanging="360"/>
@@ -4225,12 +4151,11 @@
     </w:p>
     <w:p>
       <w:pPr>
-        <w:pStyle w:val="Normal1"/>
+        <w:pStyle w:val="LOnormal"/>
         <w:keepNext w:val="false"/>
         <w:keepLines w:val="false"/>
         <w:pageBreakBefore w:val="false"/>
         <w:widowControl/>
-        <w:pBdr/>
         <w:shd w:val="clear" w:fill="auto"/>
         <w:spacing w:lineRule="auto" w:line="360" w:before="0" w:after="0"/>
         <w:ind w:left="0" w:right="0" w:firstLine="850"/>
@@ -4253,7 +4178,6 @@
     <w:p>
       <w:pPr>
         <w:pStyle w:val="2"/>
-        <w:pBdr/>
         <w:rPr/>
       </w:pPr>
       <w:r>
@@ -4263,12 +4187,11 @@
     </w:p>
     <w:p>
       <w:pPr>
-        <w:pStyle w:val="Normal1"/>
+        <w:pStyle w:val="LOnormal"/>
         <w:keepNext w:val="false"/>
         <w:keepLines w:val="false"/>
         <w:pageBreakBefore w:val="false"/>
         <w:widowControl/>
-        <w:pBdr/>
         <w:shd w:val="clear" w:fill="auto"/>
         <w:spacing w:lineRule="auto" w:line="360" w:before="0" w:after="0"/>
         <w:ind w:left="0" w:right="0" w:firstLine="709"/>
@@ -4316,12 +4239,11 @@
     </w:p>
     <w:p>
       <w:pPr>
-        <w:pStyle w:val="Normal1"/>
+        <w:pStyle w:val="LOnormal"/>
         <w:keepNext w:val="true"/>
         <w:keepLines w:val="false"/>
         <w:pageBreakBefore w:val="false"/>
         <w:widowControl/>
-        <w:pBdr/>
         <w:shd w:val="clear" w:fill="auto"/>
         <w:spacing w:lineRule="auto" w:line="240" w:before="0" w:after="0"/>
         <w:ind w:left="0" w:right="0" w:hanging="0"/>
@@ -4402,11 +4324,10 @@
           </w:tcPr>
           <w:p>
             <w:pPr>
-              <w:pStyle w:val="Normal1"/>
+              <w:pStyle w:val="LOnormal"/>
               <w:keepNext w:val="false"/>
               <w:keepLines w:val="false"/>
               <w:widowControl w:val="false"/>
-              <w:pBdr/>
               <w:shd w:val="clear" w:fill="auto"/>
               <w:spacing w:lineRule="auto" w:line="360" w:before="0" w:after="0"/>
               <w:ind w:left="0" w:right="0" w:hanging="0"/>
@@ -4485,11 +4406,10 @@
           </w:tcPr>
           <w:p>
             <w:pPr>
-              <w:pStyle w:val="Normal1"/>
+              <w:pStyle w:val="LOnormal"/>
               <w:keepNext w:val="false"/>
               <w:keepLines w:val="false"/>
               <w:widowControl w:val="false"/>
-              <w:pBdr/>
               <w:shd w:val="clear" w:fill="auto"/>
               <w:spacing w:lineRule="auto" w:line="360" w:before="0" w:after="0"/>
               <w:ind w:left="0" w:right="0" w:hanging="0"/>
@@ -4548,11 +4468,10 @@
           </w:tcPr>
           <w:p>
             <w:pPr>
-              <w:pStyle w:val="Normal1"/>
+              <w:pStyle w:val="LOnormal"/>
               <w:keepNext w:val="false"/>
               <w:keepLines w:val="false"/>
               <w:widowControl w:val="false"/>
-              <w:pBdr/>
               <w:shd w:val="clear" w:fill="auto"/>
               <w:spacing w:lineRule="auto" w:line="360" w:before="0" w:after="0"/>
               <w:ind w:left="0" w:right="0" w:hanging="0"/>
@@ -4611,11 +4530,10 @@
           </w:tcPr>
           <w:p>
             <w:pPr>
-              <w:pStyle w:val="Normal1"/>
+              <w:pStyle w:val="LOnormal"/>
               <w:keepNext w:val="false"/>
               <w:keepLines w:val="false"/>
               <w:widowControl w:val="false"/>
-              <w:pBdr/>
               <w:shd w:val="clear" w:fill="auto"/>
               <w:spacing w:lineRule="auto" w:line="360" w:before="0" w:after="0"/>
               <w:ind w:left="0" w:right="0" w:hanging="0"/>
@@ -4677,7 +4595,7 @@
           </w:tcPr>
           <w:p>
             <w:pPr>
-              <w:pStyle w:val="Normal1"/>
+              <w:pStyle w:val="LOnormal"/>
               <w:keepNext w:val="false"/>
               <w:keepLines w:val="false"/>
               <w:widowControl w:val="false"/>
@@ -4685,7 +4603,6 @@
                 <w:ilvl w:val="0"/>
                 <w:numId w:val="4"/>
               </w:numPr>
-              <w:pBdr/>
               <w:shd w:val="clear" w:fill="auto"/>
               <w:spacing w:lineRule="auto" w:line="360" w:before="0" w:after="0"/>
               <w:ind w:left="720" w:right="0" w:hanging="360"/>
@@ -4743,7 +4660,7 @@
           </w:tcPr>
           <w:p>
             <w:pPr>
-              <w:pStyle w:val="Normal1"/>
+              <w:pStyle w:val="LOnormal"/>
               <w:widowControl w:val="false"/>
               <w:spacing w:lineRule="auto" w:line="360"/>
               <w:rPr>
@@ -4759,7 +4676,7 @@
           </w:p>
           <w:p>
             <w:pPr>
-              <w:pStyle w:val="Normal1"/>
+              <w:pStyle w:val="LOnormal"/>
               <w:widowControl w:val="false"/>
               <w:spacing w:lineRule="auto" w:line="360"/>
               <w:rPr>
@@ -4775,11 +4692,10 @@
           </w:p>
           <w:p>
             <w:pPr>
-              <w:pStyle w:val="Normal1"/>
+              <w:pStyle w:val="LOnormal"/>
               <w:keepNext w:val="false"/>
               <w:keepLines w:val="false"/>
               <w:widowControl w:val="false"/>
-              <w:pBdr/>
               <w:shd w:val="clear" w:fill="auto"/>
               <w:spacing w:lineRule="auto" w:line="360" w:before="0" w:after="0"/>
               <w:ind w:left="0" w:right="0" w:hanging="0"/>
@@ -4808,11 +4724,10 @@
           </w:tcPr>
           <w:p>
             <w:pPr>
-              <w:pStyle w:val="Normal1"/>
+              <w:pStyle w:val="LOnormal"/>
               <w:keepNext w:val="false"/>
               <w:keepLines w:val="false"/>
               <w:widowControl w:val="false"/>
-              <w:pBdr/>
               <w:shd w:val="clear" w:fill="auto"/>
               <w:spacing w:lineRule="auto" w:line="360" w:before="0" w:after="0"/>
               <w:ind w:left="0" w:right="0" w:hanging="0"/>
@@ -4829,6 +4744,7 @@
                 <w:dstrike w:val="false"/>
                 <w:color w:val="000000"/>
                 <w:position w:val="0"/>
+                <w:sz w:val="24"/>
                 <w:sz w:val="24"/>
                 <w:u w:val="none"/>
                 <w:shd w:fill="auto" w:val="clear"/>
@@ -4855,7 +4771,7 @@
           </w:tcPr>
           <w:p>
             <w:pPr>
-              <w:pStyle w:val="Normal1"/>
+              <w:pStyle w:val="LOnormal"/>
               <w:widowControl w:val="false"/>
               <w:spacing w:lineRule="auto" w:line="360"/>
               <w:ind w:left="0" w:hanging="0"/>
@@ -4873,7 +4789,7 @@
           </w:p>
           <w:p>
             <w:pPr>
-              <w:pStyle w:val="Normal1"/>
+              <w:pStyle w:val="LOnormal"/>
               <w:widowControl w:val="false"/>
               <w:spacing w:lineRule="auto" w:line="360"/>
               <w:ind w:left="0" w:hanging="0"/>
@@ -4904,7 +4820,7 @@
           </w:tcPr>
           <w:p>
             <w:pPr>
-              <w:pStyle w:val="Normal1"/>
+              <w:pStyle w:val="LOnormal"/>
               <w:keepNext w:val="false"/>
               <w:keepLines w:val="false"/>
               <w:widowControl w:val="false"/>
@@ -4912,7 +4828,6 @@
                 <w:ilvl w:val="0"/>
                 <w:numId w:val="4"/>
               </w:numPr>
-              <w:pBdr/>
               <w:shd w:val="clear" w:fill="auto"/>
               <w:spacing w:lineRule="auto" w:line="360" w:before="0" w:after="0"/>
               <w:ind w:left="720" w:right="0" w:hanging="360"/>
@@ -4969,7 +4884,7 @@
           </w:tcPr>
           <w:p>
             <w:pPr>
-              <w:pStyle w:val="Normal1"/>
+              <w:pStyle w:val="LOnormal"/>
               <w:widowControl w:val="false"/>
               <w:spacing w:lineRule="auto" w:line="360"/>
               <w:rPr>
@@ -4985,7 +4900,7 @@
           </w:p>
           <w:p>
             <w:pPr>
-              <w:pStyle w:val="Normal1"/>
+              <w:pStyle w:val="LOnormal"/>
               <w:widowControl w:val="false"/>
               <w:spacing w:lineRule="auto" w:line="360"/>
               <w:rPr>
@@ -5001,7 +4916,7 @@
           </w:p>
           <w:p>
             <w:pPr>
-              <w:pStyle w:val="Normal1"/>
+              <w:pStyle w:val="LOnormal"/>
               <w:widowControl w:val="false"/>
               <w:spacing w:lineRule="auto" w:line="360"/>
               <w:rPr>
@@ -5027,7 +4942,7 @@
           </w:tcPr>
           <w:p>
             <w:pPr>
-              <w:pStyle w:val="Normal1"/>
+              <w:pStyle w:val="LOnormal"/>
               <w:widowControl w:val="false"/>
               <w:spacing w:lineRule="auto" w:line="360"/>
               <w:rPr>
@@ -5042,6 +4957,7 @@
                 <w:dstrike w:val="false"/>
                 <w:color w:val="000000"/>
                 <w:position w:val="0"/>
+                <w:sz w:val="24"/>
                 <w:sz w:val="24"/>
                 <w:u w:val="none"/>
                 <w:shd w:fill="auto" w:val="clear"/>
@@ -5067,7 +4983,7 @@
           </w:tcPr>
           <w:p>
             <w:pPr>
-              <w:pStyle w:val="Normal1"/>
+              <w:pStyle w:val="LOnormal"/>
               <w:widowControl w:val="false"/>
               <w:spacing w:lineRule="auto" w:line="360"/>
               <w:ind w:left="0" w:hanging="0"/>
@@ -5085,7 +5001,7 @@
           </w:p>
           <w:p>
             <w:pPr>
-              <w:pStyle w:val="Normal1"/>
+              <w:pStyle w:val="LOnormal"/>
               <w:widowControl w:val="false"/>
               <w:spacing w:lineRule="auto" w:line="360"/>
               <w:ind w:left="0" w:hanging="0"/>
@@ -5116,7 +5032,7 @@
           </w:tcPr>
           <w:p>
             <w:pPr>
-              <w:pStyle w:val="Normal1"/>
+              <w:pStyle w:val="LOnormal"/>
               <w:keepNext w:val="false"/>
               <w:keepLines w:val="false"/>
               <w:widowControl w:val="false"/>
@@ -5124,7 +5040,6 @@
                 <w:ilvl w:val="0"/>
                 <w:numId w:val="4"/>
               </w:numPr>
-              <w:pBdr/>
               <w:shd w:val="clear" w:fill="auto"/>
               <w:spacing w:lineRule="auto" w:line="360" w:before="0" w:after="0"/>
               <w:ind w:left="720" w:right="0" w:hanging="360"/>
@@ -5181,7 +5096,7 @@
           </w:tcPr>
           <w:p>
             <w:pPr>
-              <w:pStyle w:val="Normal1"/>
+              <w:pStyle w:val="LOnormal"/>
               <w:widowControl w:val="false"/>
               <w:spacing w:lineRule="auto" w:line="360"/>
               <w:rPr>
@@ -5197,7 +5112,7 @@
           </w:p>
           <w:p>
             <w:pPr>
-              <w:pStyle w:val="Normal1"/>
+              <w:pStyle w:val="LOnormal"/>
               <w:widowControl w:val="false"/>
               <w:spacing w:lineRule="auto" w:line="360"/>
               <w:rPr>
@@ -5213,11 +5128,10 @@
           </w:p>
           <w:p>
             <w:pPr>
-              <w:pStyle w:val="Normal1"/>
+              <w:pStyle w:val="LOnormal"/>
               <w:keepNext w:val="false"/>
               <w:keepLines w:val="false"/>
               <w:widowControl w:val="false"/>
-              <w:pBdr/>
               <w:shd w:val="clear" w:fill="auto"/>
               <w:spacing w:lineRule="auto" w:line="360" w:before="0" w:after="0"/>
               <w:ind w:left="0" w:right="0" w:hanging="0"/>
@@ -5245,11 +5159,10 @@
           </w:tcPr>
           <w:p>
             <w:pPr>
-              <w:pStyle w:val="Normal1"/>
+              <w:pStyle w:val="LOnormal"/>
               <w:keepNext w:val="false"/>
               <w:keepLines w:val="false"/>
               <w:widowControl w:val="false"/>
-              <w:pBdr/>
               <w:shd w:val="clear" w:fill="auto"/>
               <w:spacing w:lineRule="auto" w:line="360" w:before="0" w:after="0"/>
               <w:ind w:left="0" w:right="0" w:hanging="0"/>
@@ -5277,11 +5190,10 @@
           </w:tcPr>
           <w:p>
             <w:pPr>
-              <w:pStyle w:val="Normal1"/>
+              <w:pStyle w:val="LOnormal"/>
               <w:keepNext w:val="false"/>
               <w:keepLines w:val="false"/>
               <w:widowControl w:val="false"/>
-              <w:pBdr/>
               <w:shd w:val="clear" w:fill="auto"/>
               <w:spacing w:lineRule="auto" w:line="360" w:before="0" w:after="0"/>
               <w:ind w:left="0" w:right="0" w:hanging="0"/>
@@ -5298,6 +5210,7 @@
                 <w:dstrike w:val="false"/>
                 <w:color w:val="000000"/>
                 <w:position w:val="0"/>
+                <w:sz w:val="24"/>
                 <w:sz w:val="24"/>
                 <w:u w:val="none"/>
                 <w:shd w:fill="auto" w:val="clear"/>
@@ -5326,7 +5239,7 @@
           </w:tcPr>
           <w:p>
             <w:pPr>
-              <w:pStyle w:val="Normal1"/>
+              <w:pStyle w:val="LOnormal"/>
               <w:keepNext w:val="false"/>
               <w:keepLines w:val="false"/>
               <w:widowControl w:val="false"/>
@@ -5334,7 +5247,6 @@
                 <w:ilvl w:val="0"/>
                 <w:numId w:val="4"/>
               </w:numPr>
-              <w:pBdr/>
               <w:shd w:val="clear" w:fill="auto"/>
               <w:spacing w:lineRule="auto" w:line="360" w:before="0" w:after="0"/>
               <w:ind w:left="720" w:right="0" w:hanging="360"/>
@@ -5391,7 +5303,7 @@
           </w:tcPr>
           <w:p>
             <w:pPr>
-              <w:pStyle w:val="Normal1"/>
+              <w:pStyle w:val="LOnormal"/>
               <w:widowControl w:val="false"/>
               <w:spacing w:lineRule="auto" w:line="360"/>
               <w:rPr>
@@ -5407,7 +5319,7 @@
           </w:p>
           <w:p>
             <w:pPr>
-              <w:pStyle w:val="Normal1"/>
+              <w:pStyle w:val="LOnormal"/>
               <w:widowControl w:val="false"/>
               <w:spacing w:lineRule="auto" w:line="360"/>
               <w:rPr>
@@ -5423,7 +5335,7 @@
           </w:p>
           <w:p>
             <w:pPr>
-              <w:pStyle w:val="Normal1"/>
+              <w:pStyle w:val="LOnormal"/>
               <w:widowControl w:val="false"/>
               <w:spacing w:lineRule="auto" w:line="360"/>
               <w:rPr>
@@ -5449,11 +5361,10 @@
           </w:tcPr>
           <w:p>
             <w:pPr>
-              <w:pStyle w:val="Normal1"/>
+              <w:pStyle w:val="LOnormal"/>
               <w:keepNext w:val="false"/>
               <w:keepLines w:val="false"/>
               <w:widowControl w:val="false"/>
-              <w:pBdr/>
               <w:shd w:val="clear" w:fill="auto"/>
               <w:spacing w:lineRule="auto" w:line="360" w:before="0" w:after="0"/>
               <w:ind w:left="0" w:right="0" w:hanging="0"/>
@@ -5481,7 +5392,7 @@
           </w:tcPr>
           <w:p>
             <w:pPr>
-              <w:pStyle w:val="Normal1"/>
+              <w:pStyle w:val="LOnormal"/>
               <w:widowControl w:val="false"/>
               <w:spacing w:lineRule="auto" w:line="360"/>
               <w:rPr>
@@ -5496,6 +5407,7 @@
                 <w:dstrike w:val="false"/>
                 <w:color w:val="000000"/>
                 <w:position w:val="0"/>
+                <w:sz w:val="24"/>
                 <w:sz w:val="24"/>
                 <w:u w:val="none"/>
                 <w:shd w:fill="auto" w:val="clear"/>
@@ -5524,7 +5436,7 @@
           </w:tcPr>
           <w:p>
             <w:pPr>
-              <w:pStyle w:val="Normal1"/>
+              <w:pStyle w:val="LOnormal"/>
               <w:keepNext w:val="false"/>
               <w:keepLines w:val="false"/>
               <w:widowControl w:val="false"/>
@@ -5532,7 +5444,6 @@
                 <w:ilvl w:val="0"/>
                 <w:numId w:val="4"/>
               </w:numPr>
-              <w:pBdr/>
               <w:shd w:val="clear" w:fill="auto"/>
               <w:spacing w:lineRule="auto" w:line="360" w:before="0" w:after="0"/>
               <w:ind w:left="720" w:right="0" w:hanging="360"/>
@@ -5589,7 +5500,7 @@
           </w:tcPr>
           <w:p>
             <w:pPr>
-              <w:pStyle w:val="Normal1"/>
+              <w:pStyle w:val="LOnormal"/>
               <w:widowControl w:val="false"/>
               <w:spacing w:lineRule="auto" w:line="360"/>
               <w:rPr>
@@ -5605,7 +5516,7 @@
           </w:p>
           <w:p>
             <w:pPr>
-              <w:pStyle w:val="Normal1"/>
+              <w:pStyle w:val="LOnormal"/>
               <w:widowControl w:val="false"/>
               <w:spacing w:lineRule="auto" w:line="360"/>
               <w:rPr>
@@ -5621,11 +5532,10 @@
           </w:p>
           <w:p>
             <w:pPr>
-              <w:pStyle w:val="Normal1"/>
+              <w:pStyle w:val="LOnormal"/>
               <w:keepNext w:val="false"/>
               <w:keepLines w:val="false"/>
               <w:widowControl w:val="false"/>
-              <w:pBdr/>
               <w:shd w:val="clear" w:fill="auto"/>
               <w:spacing w:lineRule="auto" w:line="360" w:before="0" w:after="0"/>
               <w:ind w:left="0" w:right="0" w:hanging="0"/>
@@ -5653,11 +5563,10 @@
           </w:tcPr>
           <w:p>
             <w:pPr>
-              <w:pStyle w:val="Normal1"/>
+              <w:pStyle w:val="LOnormal"/>
               <w:keepNext w:val="false"/>
               <w:keepLines w:val="false"/>
               <w:widowControl w:val="false"/>
-              <w:pBdr/>
               <w:shd w:val="clear" w:fill="auto"/>
               <w:spacing w:lineRule="auto" w:line="360" w:before="0" w:after="0"/>
               <w:ind w:left="0" w:right="0" w:hanging="0"/>
@@ -5685,7 +5594,7 @@
           </w:tcPr>
           <w:p>
             <w:pPr>
-              <w:pStyle w:val="Normal1"/>
+              <w:pStyle w:val="LOnormal"/>
               <w:widowControl w:val="false"/>
               <w:spacing w:lineRule="auto" w:line="360"/>
               <w:rPr>
@@ -5730,7 +5639,7 @@
           </w:tcPr>
           <w:p>
             <w:pPr>
-              <w:pStyle w:val="Normal1"/>
+              <w:pStyle w:val="LOnormal"/>
               <w:keepNext w:val="false"/>
               <w:keepLines w:val="false"/>
               <w:widowControl w:val="false"/>
@@ -5738,7 +5647,6 @@
                 <w:ilvl w:val="0"/>
                 <w:numId w:val="4"/>
               </w:numPr>
-              <w:pBdr/>
               <w:shd w:val="clear" w:fill="auto"/>
               <w:spacing w:lineRule="auto" w:line="360" w:before="0" w:after="0"/>
               <w:ind w:left="720" w:right="0" w:hanging="360"/>
@@ -5795,7 +5703,7 @@
           </w:tcPr>
           <w:p>
             <w:pPr>
-              <w:pStyle w:val="Normal1"/>
+              <w:pStyle w:val="LOnormal"/>
               <w:widowControl w:val="false"/>
               <w:spacing w:lineRule="auto" w:line="360"/>
               <w:rPr>
@@ -5811,7 +5719,7 @@
           </w:p>
           <w:p>
             <w:pPr>
-              <w:pStyle w:val="Normal1"/>
+              <w:pStyle w:val="LOnormal"/>
               <w:widowControl w:val="false"/>
               <w:spacing w:lineRule="auto" w:line="360"/>
               <w:rPr>
@@ -5827,7 +5735,7 @@
           </w:p>
           <w:p>
             <w:pPr>
-              <w:pStyle w:val="Normal1"/>
+              <w:pStyle w:val="LOnormal"/>
               <w:widowControl w:val="false"/>
               <w:spacing w:lineRule="auto" w:line="360"/>
               <w:rPr>
@@ -5853,7 +5761,7 @@
           </w:tcPr>
           <w:p>
             <w:pPr>
-              <w:pStyle w:val="Normal1"/>
+              <w:pStyle w:val="LOnormal"/>
               <w:widowControl w:val="false"/>
               <w:spacing w:lineRule="auto" w:line="360"/>
               <w:rPr>
@@ -5879,7 +5787,7 @@
           </w:tcPr>
           <w:p>
             <w:pPr>
-              <w:pStyle w:val="Normal1"/>
+              <w:pStyle w:val="LOnormal"/>
               <w:widowControl w:val="false"/>
               <w:spacing w:lineRule="auto" w:line="360"/>
               <w:rPr>
@@ -5924,11 +5832,10 @@
           </w:tcPr>
           <w:p>
             <w:pPr>
-              <w:pStyle w:val="Normal1"/>
+              <w:pStyle w:val="LOnormal"/>
               <w:keepNext w:val="false"/>
               <w:keepLines w:val="false"/>
               <w:widowControl w:val="false"/>
-              <w:pBdr/>
               <w:shd w:val="clear" w:fill="auto"/>
               <w:spacing w:lineRule="auto" w:line="360" w:before="0" w:after="0"/>
               <w:ind w:left="720" w:right="0" w:hanging="360"/>
@@ -5972,7 +5879,7 @@
           </w:tcPr>
           <w:p>
             <w:pPr>
-              <w:pStyle w:val="Normal1"/>
+              <w:pStyle w:val="LOnormal"/>
               <w:widowControl w:val="false"/>
               <w:spacing w:lineRule="auto" w:line="360"/>
               <w:rPr>
@@ -5988,7 +5895,7 @@
           </w:p>
           <w:p>
             <w:pPr>
-              <w:pStyle w:val="Normal1"/>
+              <w:pStyle w:val="LOnormal"/>
               <w:widowControl w:val="false"/>
               <w:spacing w:lineRule="auto" w:line="360"/>
               <w:rPr>
@@ -6004,7 +5911,7 @@
           </w:p>
           <w:p>
             <w:pPr>
-              <w:pStyle w:val="Normal1"/>
+              <w:pStyle w:val="LOnormal"/>
               <w:widowControl w:val="false"/>
               <w:spacing w:lineRule="auto" w:line="360"/>
               <w:rPr>
@@ -6030,7 +5937,7 @@
           </w:tcPr>
           <w:p>
             <w:pPr>
-              <w:pStyle w:val="Normal1"/>
+              <w:pStyle w:val="LOnormal"/>
               <w:widowControl w:val="false"/>
               <w:spacing w:lineRule="auto" w:line="360"/>
               <w:rPr>
@@ -6056,7 +5963,7 @@
           </w:tcPr>
           <w:p>
             <w:pPr>
-              <w:pStyle w:val="Normal1"/>
+              <w:pStyle w:val="LOnormal"/>
               <w:widowControl w:val="false"/>
               <w:spacing w:lineRule="auto" w:line="360"/>
               <w:rPr>
@@ -6085,11 +5992,10 @@
           </w:tcPr>
           <w:p>
             <w:pPr>
-              <w:pStyle w:val="Normal1"/>
+              <w:pStyle w:val="LOnormal"/>
               <w:keepNext w:val="false"/>
               <w:keepLines w:val="false"/>
               <w:widowControl w:val="false"/>
-              <w:pBdr/>
               <w:shd w:val="clear" w:fill="auto"/>
               <w:spacing w:lineRule="auto" w:line="360" w:before="0" w:after="0"/>
               <w:ind w:left="720" w:right="0" w:hanging="360"/>
@@ -6117,7 +6023,7 @@
           </w:tcPr>
           <w:p>
             <w:pPr>
-              <w:pStyle w:val="Normal1"/>
+              <w:pStyle w:val="LOnormal"/>
               <w:widowControl w:val="false"/>
               <w:spacing w:lineRule="auto" w:line="360"/>
               <w:rPr>
@@ -6133,7 +6039,7 @@
           </w:p>
           <w:p>
             <w:pPr>
-              <w:pStyle w:val="Normal1"/>
+              <w:pStyle w:val="LOnormal"/>
               <w:widowControl w:val="false"/>
               <w:spacing w:lineRule="auto" w:line="360"/>
               <w:rPr>
@@ -6149,7 +6055,7 @@
           </w:p>
           <w:p>
             <w:pPr>
-              <w:pStyle w:val="Normal1"/>
+              <w:pStyle w:val="LOnormal"/>
               <w:widowControl w:val="false"/>
               <w:spacing w:lineRule="auto" w:line="360"/>
               <w:rPr>
@@ -6175,7 +6081,7 @@
           </w:tcPr>
           <w:p>
             <w:pPr>
-              <w:pStyle w:val="Normal1"/>
+              <w:pStyle w:val="LOnormal"/>
               <w:widowControl w:val="false"/>
               <w:spacing w:lineRule="auto" w:line="360"/>
               <w:rPr>
@@ -6201,7 +6107,7 @@
           </w:tcPr>
           <w:p>
             <w:pPr>
-              <w:pStyle w:val="Normal1"/>
+              <w:pStyle w:val="LOnormal"/>
               <w:widowControl w:val="false"/>
               <w:spacing w:lineRule="auto" w:line="360"/>
               <w:rPr>
@@ -6232,7 +6138,6 @@
     <w:p>
       <w:pPr>
         <w:pStyle w:val="2"/>
-        <w:pBdr/>
         <w:ind w:left="0" w:right="0" w:firstLine="720"/>
         <w:rPr/>
       </w:pPr>
@@ -6243,12 +6148,11 @@
     </w:p>
     <w:p>
       <w:pPr>
-        <w:pStyle w:val="Normal1"/>
+        <w:pStyle w:val="LOnormal"/>
         <w:keepNext w:val="false"/>
         <w:keepLines w:val="false"/>
         <w:pageBreakBefore w:val="false"/>
         <w:widowControl/>
-        <w:pBdr/>
         <w:shd w:val="clear" w:fill="auto"/>
         <w:spacing w:lineRule="auto" w:line="360" w:before="0" w:after="0"/>
         <w:ind w:left="0" w:right="0" w:firstLine="709"/>
@@ -6284,12 +6188,11 @@
     </w:p>
     <w:p>
       <w:pPr>
-        <w:pStyle w:val="Normal1"/>
+        <w:pStyle w:val="LOnormal"/>
         <w:keepNext w:val="false"/>
         <w:keepLines w:val="false"/>
         <w:pageBreakBefore w:val="false"/>
         <w:widowControl/>
-        <w:pBdr/>
         <w:shd w:val="clear" w:fill="auto"/>
         <w:spacing w:lineRule="auto" w:line="360" w:before="0" w:after="0"/>
         <w:ind w:left="0" w:right="0" w:firstLine="709"/>
@@ -6340,7 +6243,6 @@
     <w:p>
       <w:pPr>
         <w:pStyle w:val="1"/>
-        <w:pBdr/>
         <w:rPr/>
       </w:pPr>
       <w:r>
@@ -6352,12 +6254,11 @@
     </w:p>
     <w:p>
       <w:pPr>
-        <w:pStyle w:val="Normal1"/>
+        <w:pStyle w:val="LOnormal"/>
         <w:keepNext w:val="false"/>
         <w:keepLines w:val="false"/>
         <w:pageBreakBefore w:val="false"/>
         <w:widowControl/>
-        <w:pBdr/>
         <w:shd w:val="clear" w:fill="auto"/>
         <w:spacing w:lineRule="auto" w:line="360" w:before="0" w:after="0"/>
         <w:ind w:left="0" w:right="0" w:firstLine="709"/>
@@ -6413,7 +6314,7 @@
     </w:p>
     <w:p>
       <w:pPr>
-        <w:pStyle w:val="Normal1"/>
+        <w:pStyle w:val="LOnormal"/>
         <w:ind w:firstLine="709"/>
         <w:jc w:val="both"/>
         <w:rPr>
@@ -6433,45 +6334,45 @@
     </w:p>
     <w:p>
       <w:pPr>
-        <w:pStyle w:val="Normal1"/>
-        <w:ind w:firstLine="709"/>
-        <w:jc w:val="both"/>
-        <w:rPr>
-          <w:rFonts w:ascii="Courier New" w:hAnsi="Courier New" w:eastAsia="Courier New" w:cs="Courier New"/>
-          <w:sz w:val="22"/>
-          <w:szCs w:val="22"/>
-        </w:rPr>
-      </w:pPr>
-      <w:r>
-        <w:rPr>
-          <w:rFonts w:eastAsia="Courier New" w:cs="Courier New" w:ascii="Courier New" w:hAnsi="Courier New"/>
-          <w:sz w:val="22"/>
-          <w:szCs w:val="22"/>
-        </w:rPr>
-      </w:r>
-    </w:p>
-    <w:p>
-      <w:pPr>
-        <w:pStyle w:val="Normal1"/>
-        <w:ind w:firstLine="709"/>
-        <w:jc w:val="both"/>
-        <w:rPr>
-          <w:rFonts w:ascii="Courier New" w:hAnsi="Courier New" w:eastAsia="Courier New" w:cs="Courier New"/>
-          <w:sz w:val="22"/>
-          <w:szCs w:val="22"/>
-        </w:rPr>
-      </w:pPr>
-      <w:r>
-        <w:rPr>
-          <w:rFonts w:eastAsia="Courier New" w:cs="Courier New" w:ascii="Courier New" w:hAnsi="Courier New"/>
-          <w:sz w:val="22"/>
-          <w:szCs w:val="22"/>
-        </w:rPr>
-      </w:r>
-    </w:p>
-    <w:p>
-      <w:pPr>
-        <w:pStyle w:val="Normal1"/>
+        <w:pStyle w:val="LOnormal"/>
+        <w:ind w:firstLine="709"/>
+        <w:jc w:val="both"/>
+        <w:rPr>
+          <w:rFonts w:ascii="Courier New" w:hAnsi="Courier New" w:eastAsia="Courier New" w:cs="Courier New"/>
+          <w:sz w:val="22"/>
+          <w:szCs w:val="22"/>
+        </w:rPr>
+      </w:pPr>
+      <w:r>
+        <w:rPr>
+          <w:rFonts w:eastAsia="Courier New" w:cs="Courier New" w:ascii="Courier New" w:hAnsi="Courier New"/>
+          <w:sz w:val="22"/>
+          <w:szCs w:val="22"/>
+        </w:rPr>
+      </w:r>
+    </w:p>
+    <w:p>
+      <w:pPr>
+        <w:pStyle w:val="LOnormal"/>
+        <w:ind w:firstLine="709"/>
+        <w:jc w:val="both"/>
+        <w:rPr>
+          <w:rFonts w:ascii="Courier New" w:hAnsi="Courier New" w:eastAsia="Courier New" w:cs="Courier New"/>
+          <w:sz w:val="22"/>
+          <w:szCs w:val="22"/>
+        </w:rPr>
+      </w:pPr>
+      <w:r>
+        <w:rPr>
+          <w:rFonts w:eastAsia="Courier New" w:cs="Courier New" w:ascii="Courier New" w:hAnsi="Courier New"/>
+          <w:sz w:val="22"/>
+          <w:szCs w:val="22"/>
+        </w:rPr>
+      </w:r>
+    </w:p>
+    <w:p>
+      <w:pPr>
+        <w:pStyle w:val="LOnormal"/>
         <w:ind w:firstLine="709"/>
         <w:jc w:val="both"/>
         <w:rPr>
@@ -6491,7 +6392,7 @@
     </w:p>
     <w:p>
       <w:pPr>
-        <w:pStyle w:val="Normal1"/>
+        <w:pStyle w:val="LOnormal"/>
         <w:ind w:firstLine="709"/>
         <w:jc w:val="both"/>
         <w:rPr>
@@ -6520,7 +6421,7 @@
     </w:p>
     <w:p>
       <w:pPr>
-        <w:pStyle w:val="Normal1"/>
+        <w:pStyle w:val="LOnormal"/>
         <w:ind w:firstLine="709"/>
         <w:jc w:val="both"/>
         <w:rPr>
@@ -6541,7 +6442,7 @@
     </w:p>
     <w:p>
       <w:pPr>
-        <w:pStyle w:val="Normal1"/>
+        <w:pStyle w:val="LOnormal"/>
         <w:ind w:firstLine="709"/>
         <w:jc w:val="both"/>
         <w:rPr>
@@ -6562,26 +6463,26 @@
     </w:p>
     <w:p>
       <w:pPr>
-        <w:pStyle w:val="Normal1"/>
-        <w:ind w:firstLine="709"/>
-        <w:jc w:val="both"/>
-        <w:rPr>
-          <w:rFonts w:ascii="Courier New" w:hAnsi="Courier New" w:eastAsia="Courier New" w:cs="Courier New"/>
-          <w:sz w:val="22"/>
-          <w:szCs w:val="22"/>
-        </w:rPr>
-      </w:pPr>
-      <w:r>
-        <w:rPr>
-          <w:rFonts w:eastAsia="Courier New" w:cs="Courier New" w:ascii="Courier New" w:hAnsi="Courier New"/>
-          <w:sz w:val="22"/>
-          <w:szCs w:val="22"/>
-        </w:rPr>
-      </w:r>
-    </w:p>
-    <w:p>
-      <w:pPr>
-        <w:pStyle w:val="Normal1"/>
+        <w:pStyle w:val="LOnormal"/>
+        <w:ind w:firstLine="709"/>
+        <w:jc w:val="both"/>
+        <w:rPr>
+          <w:rFonts w:ascii="Courier New" w:hAnsi="Courier New" w:eastAsia="Courier New" w:cs="Courier New"/>
+          <w:sz w:val="22"/>
+          <w:szCs w:val="22"/>
+        </w:rPr>
+      </w:pPr>
+      <w:r>
+        <w:rPr>
+          <w:rFonts w:eastAsia="Courier New" w:cs="Courier New" w:ascii="Courier New" w:hAnsi="Courier New"/>
+          <w:sz w:val="22"/>
+          <w:szCs w:val="22"/>
+        </w:rPr>
+      </w:r>
+    </w:p>
+    <w:p>
+      <w:pPr>
+        <w:pStyle w:val="LOnormal"/>
         <w:ind w:firstLine="709"/>
         <w:jc w:val="both"/>
         <w:rPr>
@@ -6602,7 +6503,7 @@
     </w:p>
     <w:p>
       <w:pPr>
-        <w:pStyle w:val="Normal1"/>
+        <w:pStyle w:val="LOnormal"/>
         <w:ind w:firstLine="709"/>
         <w:jc w:val="both"/>
         <w:rPr>
@@ -6631,7 +6532,7 @@
     </w:p>
     <w:p>
       <w:pPr>
-        <w:pStyle w:val="Normal1"/>
+        <w:pStyle w:val="LOnormal"/>
         <w:ind w:firstLine="709"/>
         <w:jc w:val="both"/>
         <w:rPr>
@@ -6660,26 +6561,26 @@
     </w:p>
     <w:p>
       <w:pPr>
-        <w:pStyle w:val="Normal1"/>
-        <w:ind w:firstLine="709"/>
-        <w:jc w:val="both"/>
-        <w:rPr>
-          <w:rFonts w:ascii="Courier New" w:hAnsi="Courier New" w:eastAsia="Courier New" w:cs="Courier New"/>
-          <w:sz w:val="22"/>
-          <w:szCs w:val="22"/>
-        </w:rPr>
-      </w:pPr>
-      <w:r>
-        <w:rPr>
-          <w:rFonts w:eastAsia="Courier New" w:cs="Courier New" w:ascii="Courier New" w:hAnsi="Courier New"/>
-          <w:sz w:val="22"/>
-          <w:szCs w:val="22"/>
-        </w:rPr>
-      </w:r>
-    </w:p>
-    <w:p>
-      <w:pPr>
-        <w:pStyle w:val="Normal1"/>
+        <w:pStyle w:val="LOnormal"/>
+        <w:ind w:firstLine="709"/>
+        <w:jc w:val="both"/>
+        <w:rPr>
+          <w:rFonts w:ascii="Courier New" w:hAnsi="Courier New" w:eastAsia="Courier New" w:cs="Courier New"/>
+          <w:sz w:val="22"/>
+          <w:szCs w:val="22"/>
+        </w:rPr>
+      </w:pPr>
+      <w:r>
+        <w:rPr>
+          <w:rFonts w:eastAsia="Courier New" w:cs="Courier New" w:ascii="Courier New" w:hAnsi="Courier New"/>
+          <w:sz w:val="22"/>
+          <w:szCs w:val="22"/>
+        </w:rPr>
+      </w:r>
+    </w:p>
+    <w:p>
+      <w:pPr>
+        <w:pStyle w:val="LOnormal"/>
         <w:ind w:firstLine="709"/>
         <w:jc w:val="both"/>
         <w:rPr>
@@ -6700,7 +6601,7 @@
     </w:p>
     <w:p>
       <w:pPr>
-        <w:pStyle w:val="Normal1"/>
+        <w:pStyle w:val="LOnormal"/>
         <w:ind w:firstLine="709"/>
         <w:jc w:val="both"/>
         <w:rPr>
@@ -6721,26 +6622,26 @@
     </w:p>
     <w:p>
       <w:pPr>
-        <w:pStyle w:val="Normal1"/>
-        <w:ind w:firstLine="709"/>
-        <w:jc w:val="both"/>
-        <w:rPr>
-          <w:rFonts w:ascii="Courier New" w:hAnsi="Courier New" w:eastAsia="Courier New" w:cs="Courier New"/>
-          <w:sz w:val="22"/>
-          <w:szCs w:val="22"/>
-        </w:rPr>
-      </w:pPr>
-      <w:r>
-        <w:rPr>
-          <w:rFonts w:eastAsia="Courier New" w:cs="Courier New" w:ascii="Courier New" w:hAnsi="Courier New"/>
-          <w:sz w:val="22"/>
-          <w:szCs w:val="22"/>
-        </w:rPr>
-      </w:r>
-    </w:p>
-    <w:p>
-      <w:pPr>
-        <w:pStyle w:val="Normal1"/>
+        <w:pStyle w:val="LOnormal"/>
+        <w:ind w:firstLine="709"/>
+        <w:jc w:val="both"/>
+        <w:rPr>
+          <w:rFonts w:ascii="Courier New" w:hAnsi="Courier New" w:eastAsia="Courier New" w:cs="Courier New"/>
+          <w:sz w:val="22"/>
+          <w:szCs w:val="22"/>
+        </w:rPr>
+      </w:pPr>
+      <w:r>
+        <w:rPr>
+          <w:rFonts w:eastAsia="Courier New" w:cs="Courier New" w:ascii="Courier New" w:hAnsi="Courier New"/>
+          <w:sz w:val="22"/>
+          <w:szCs w:val="22"/>
+        </w:rPr>
+      </w:r>
+    </w:p>
+    <w:p>
+      <w:pPr>
+        <w:pStyle w:val="LOnormal"/>
         <w:ind w:firstLine="709"/>
         <w:jc w:val="both"/>
         <w:rPr>
@@ -6761,7 +6662,7 @@
     </w:p>
     <w:p>
       <w:pPr>
-        <w:pStyle w:val="Normal1"/>
+        <w:pStyle w:val="LOnormal"/>
         <w:ind w:firstLine="709"/>
         <w:jc w:val="both"/>
         <w:rPr>
@@ -6790,7 +6691,7 @@
     </w:p>
     <w:p>
       <w:pPr>
-        <w:pStyle w:val="Normal1"/>
+        <w:pStyle w:val="LOnormal"/>
         <w:ind w:firstLine="709"/>
         <w:jc w:val="both"/>
         <w:rPr>
@@ -6811,7 +6712,7 @@
     </w:p>
     <w:p>
       <w:pPr>
-        <w:pStyle w:val="Normal1"/>
+        <w:pStyle w:val="LOnormal"/>
         <w:ind w:firstLine="709"/>
         <w:jc w:val="both"/>
         <w:rPr>
@@ -6840,26 +6741,26 @@
     </w:p>
     <w:p>
       <w:pPr>
-        <w:pStyle w:val="Normal1"/>
-        <w:ind w:firstLine="709"/>
-        <w:jc w:val="both"/>
-        <w:rPr>
-          <w:rFonts w:ascii="Courier New" w:hAnsi="Courier New" w:eastAsia="Courier New" w:cs="Courier New"/>
-          <w:sz w:val="22"/>
-          <w:szCs w:val="22"/>
-        </w:rPr>
-      </w:pPr>
-      <w:r>
-        <w:rPr>
-          <w:rFonts w:eastAsia="Courier New" w:cs="Courier New" w:ascii="Courier New" w:hAnsi="Courier New"/>
-          <w:sz w:val="22"/>
-          <w:szCs w:val="22"/>
-        </w:rPr>
-      </w:r>
-    </w:p>
-    <w:p>
-      <w:pPr>
-        <w:pStyle w:val="Normal1"/>
+        <w:pStyle w:val="LOnormal"/>
+        <w:ind w:firstLine="709"/>
+        <w:jc w:val="both"/>
+        <w:rPr>
+          <w:rFonts w:ascii="Courier New" w:hAnsi="Courier New" w:eastAsia="Courier New" w:cs="Courier New"/>
+          <w:sz w:val="22"/>
+          <w:szCs w:val="22"/>
+        </w:rPr>
+      </w:pPr>
+      <w:r>
+        <w:rPr>
+          <w:rFonts w:eastAsia="Courier New" w:cs="Courier New" w:ascii="Courier New" w:hAnsi="Courier New"/>
+          <w:sz w:val="22"/>
+          <w:szCs w:val="22"/>
+        </w:rPr>
+      </w:r>
+    </w:p>
+    <w:p>
+      <w:pPr>
+        <w:pStyle w:val="LOnormal"/>
         <w:ind w:firstLine="709"/>
         <w:jc w:val="both"/>
         <w:rPr>
@@ -6880,7 +6781,7 @@
     </w:p>
     <w:p>
       <w:pPr>
-        <w:pStyle w:val="Normal1"/>
+        <w:pStyle w:val="LOnormal"/>
         <w:ind w:firstLine="709"/>
         <w:jc w:val="both"/>
         <w:rPr>
@@ -6901,7 +6802,7 @@
     </w:p>
     <w:p>
       <w:pPr>
-        <w:pStyle w:val="Normal1"/>
+        <w:pStyle w:val="LOnormal"/>
         <w:ind w:firstLine="709"/>
         <w:jc w:val="both"/>
         <w:rPr>
@@ -6930,7 +6831,7 @@
     </w:p>
     <w:p>
       <w:pPr>
-        <w:pStyle w:val="Normal1"/>
+        <w:pStyle w:val="LOnormal"/>
         <w:ind w:firstLine="709"/>
         <w:jc w:val="both"/>
         <w:rPr>
@@ -6959,7 +6860,7 @@
     </w:p>
     <w:p>
       <w:pPr>
-        <w:pStyle w:val="Normal1"/>
+        <w:pStyle w:val="LOnormal"/>
         <w:ind w:firstLine="709"/>
         <w:jc w:val="both"/>
         <w:rPr>
@@ -6988,7 +6889,7 @@
     </w:p>
     <w:p>
       <w:pPr>
-        <w:pStyle w:val="Normal1"/>
+        <w:pStyle w:val="LOnormal"/>
         <w:ind w:firstLine="709"/>
         <w:jc w:val="both"/>
         <w:rPr>
@@ -7017,7 +6918,7 @@
     </w:p>
     <w:p>
       <w:pPr>
-        <w:pStyle w:val="Normal1"/>
+        <w:pStyle w:val="LOnormal"/>
         <w:ind w:firstLine="709"/>
         <w:jc w:val="both"/>
         <w:rPr>
@@ -7038,26 +6939,26 @@
     </w:p>
     <w:p>
       <w:pPr>
-        <w:pStyle w:val="Normal1"/>
-        <w:ind w:firstLine="709"/>
-        <w:jc w:val="both"/>
-        <w:rPr>
-          <w:rFonts w:ascii="Courier New" w:hAnsi="Courier New" w:eastAsia="Courier New" w:cs="Courier New"/>
-          <w:sz w:val="22"/>
-          <w:szCs w:val="22"/>
-        </w:rPr>
-      </w:pPr>
-      <w:r>
-        <w:rPr>
-          <w:rFonts w:eastAsia="Courier New" w:cs="Courier New" w:ascii="Courier New" w:hAnsi="Courier New"/>
-          <w:sz w:val="22"/>
-          <w:szCs w:val="22"/>
-        </w:rPr>
-      </w:r>
-    </w:p>
-    <w:p>
-      <w:pPr>
-        <w:pStyle w:val="Normal1"/>
+        <w:pStyle w:val="LOnormal"/>
+        <w:ind w:firstLine="709"/>
+        <w:jc w:val="both"/>
+        <w:rPr>
+          <w:rFonts w:ascii="Courier New" w:hAnsi="Courier New" w:eastAsia="Courier New" w:cs="Courier New"/>
+          <w:sz w:val="22"/>
+          <w:szCs w:val="22"/>
+        </w:rPr>
+      </w:pPr>
+      <w:r>
+        <w:rPr>
+          <w:rFonts w:eastAsia="Courier New" w:cs="Courier New" w:ascii="Courier New" w:hAnsi="Courier New"/>
+          <w:sz w:val="22"/>
+          <w:szCs w:val="22"/>
+        </w:rPr>
+      </w:r>
+    </w:p>
+    <w:p>
+      <w:pPr>
+        <w:pStyle w:val="LOnormal"/>
         <w:ind w:firstLine="709"/>
         <w:jc w:val="both"/>
         <w:rPr>
@@ -7078,7 +6979,7 @@
     </w:p>
     <w:p>
       <w:pPr>
-        <w:pStyle w:val="Normal1"/>
+        <w:pStyle w:val="LOnormal"/>
         <w:ind w:firstLine="709"/>
         <w:jc w:val="both"/>
         <w:rPr>
@@ -7099,7 +7000,7 @@
     </w:p>
     <w:p>
       <w:pPr>
-        <w:pStyle w:val="Normal1"/>
+        <w:pStyle w:val="LOnormal"/>
         <w:ind w:firstLine="709"/>
         <w:jc w:val="both"/>
         <w:rPr>
@@ -7128,7 +7029,7 @@
     </w:p>
     <w:p>
       <w:pPr>
-        <w:pStyle w:val="Normal1"/>
+        <w:pStyle w:val="LOnormal"/>
         <w:ind w:firstLine="709"/>
         <w:jc w:val="both"/>
         <w:rPr>
@@ -7149,7 +7050,7 @@
     </w:p>
     <w:p>
       <w:pPr>
-        <w:pStyle w:val="Normal1"/>
+        <w:pStyle w:val="LOnormal"/>
         <w:ind w:firstLine="709"/>
         <w:jc w:val="both"/>
         <w:rPr>
@@ -7178,26 +7079,26 @@
     </w:p>
     <w:p>
       <w:pPr>
-        <w:pStyle w:val="Normal1"/>
-        <w:ind w:firstLine="709"/>
-        <w:jc w:val="both"/>
-        <w:rPr>
-          <w:rFonts w:ascii="Courier New" w:hAnsi="Courier New" w:eastAsia="Courier New" w:cs="Courier New"/>
-          <w:sz w:val="22"/>
-          <w:szCs w:val="22"/>
-        </w:rPr>
-      </w:pPr>
-      <w:r>
-        <w:rPr>
-          <w:rFonts w:eastAsia="Courier New" w:cs="Courier New" w:ascii="Courier New" w:hAnsi="Courier New"/>
-          <w:sz w:val="22"/>
-          <w:szCs w:val="22"/>
-        </w:rPr>
-      </w:r>
-    </w:p>
-    <w:p>
-      <w:pPr>
-        <w:pStyle w:val="Normal1"/>
+        <w:pStyle w:val="LOnormal"/>
+        <w:ind w:firstLine="709"/>
+        <w:jc w:val="both"/>
+        <w:rPr>
+          <w:rFonts w:ascii="Courier New" w:hAnsi="Courier New" w:eastAsia="Courier New" w:cs="Courier New"/>
+          <w:sz w:val="22"/>
+          <w:szCs w:val="22"/>
+        </w:rPr>
+      </w:pPr>
+      <w:r>
+        <w:rPr>
+          <w:rFonts w:eastAsia="Courier New" w:cs="Courier New" w:ascii="Courier New" w:hAnsi="Courier New"/>
+          <w:sz w:val="22"/>
+          <w:szCs w:val="22"/>
+        </w:rPr>
+      </w:r>
+    </w:p>
+    <w:p>
+      <w:pPr>
+        <w:pStyle w:val="LOnormal"/>
         <w:ind w:firstLine="709"/>
         <w:jc w:val="both"/>
         <w:rPr>
@@ -7218,7 +7119,7 @@
     </w:p>
     <w:p>
       <w:pPr>
-        <w:pStyle w:val="Normal1"/>
+        <w:pStyle w:val="LOnormal"/>
         <w:ind w:firstLine="709"/>
         <w:jc w:val="both"/>
         <w:rPr>
@@ -7239,26 +7140,26 @@
     </w:p>
     <w:p>
       <w:pPr>
-        <w:pStyle w:val="Normal1"/>
-        <w:ind w:firstLine="709"/>
-        <w:jc w:val="both"/>
-        <w:rPr>
-          <w:rFonts w:ascii="Courier New" w:hAnsi="Courier New" w:eastAsia="Courier New" w:cs="Courier New"/>
-          <w:sz w:val="22"/>
-          <w:szCs w:val="22"/>
-        </w:rPr>
-      </w:pPr>
-      <w:r>
-        <w:rPr>
-          <w:rFonts w:eastAsia="Courier New" w:cs="Courier New" w:ascii="Courier New" w:hAnsi="Courier New"/>
-          <w:sz w:val="22"/>
-          <w:szCs w:val="22"/>
-        </w:rPr>
-      </w:r>
-    </w:p>
-    <w:p>
-      <w:pPr>
-        <w:pStyle w:val="Normal1"/>
+        <w:pStyle w:val="LOnormal"/>
+        <w:ind w:firstLine="709"/>
+        <w:jc w:val="both"/>
+        <w:rPr>
+          <w:rFonts w:ascii="Courier New" w:hAnsi="Courier New" w:eastAsia="Courier New" w:cs="Courier New"/>
+          <w:sz w:val="22"/>
+          <w:szCs w:val="22"/>
+        </w:rPr>
+      </w:pPr>
+      <w:r>
+        <w:rPr>
+          <w:rFonts w:eastAsia="Courier New" w:cs="Courier New" w:ascii="Courier New" w:hAnsi="Courier New"/>
+          <w:sz w:val="22"/>
+          <w:szCs w:val="22"/>
+        </w:rPr>
+      </w:r>
+    </w:p>
+    <w:p>
+      <w:pPr>
+        <w:pStyle w:val="LOnormal"/>
         <w:ind w:firstLine="709"/>
         <w:jc w:val="both"/>
         <w:rPr>
@@ -7279,7 +7180,7 @@
     </w:p>
     <w:p>
       <w:pPr>
-        <w:pStyle w:val="Normal1"/>
+        <w:pStyle w:val="LOnormal"/>
         <w:ind w:firstLine="709"/>
         <w:jc w:val="both"/>
         <w:rPr>
@@ -7300,7 +7201,7 @@
     </w:p>
     <w:p>
       <w:pPr>
-        <w:pStyle w:val="Normal1"/>
+        <w:pStyle w:val="LOnormal"/>
         <w:ind w:firstLine="709"/>
         <w:jc w:val="both"/>
         <w:rPr>
@@ -7321,45 +7222,45 @@
     </w:p>
     <w:p>
       <w:pPr>
-        <w:pStyle w:val="Normal1"/>
-        <w:ind w:firstLine="709"/>
-        <w:jc w:val="both"/>
-        <w:rPr>
-          <w:rFonts w:ascii="Courier New" w:hAnsi="Courier New" w:eastAsia="Courier New" w:cs="Courier New"/>
-          <w:sz w:val="22"/>
-          <w:szCs w:val="22"/>
-        </w:rPr>
-      </w:pPr>
-      <w:r>
-        <w:rPr>
-          <w:rFonts w:eastAsia="Courier New" w:cs="Courier New" w:ascii="Courier New" w:hAnsi="Courier New"/>
-          <w:sz w:val="22"/>
-          <w:szCs w:val="22"/>
-        </w:rPr>
-      </w:r>
-    </w:p>
-    <w:p>
-      <w:pPr>
-        <w:pStyle w:val="Normal1"/>
-        <w:ind w:firstLine="709"/>
-        <w:jc w:val="both"/>
-        <w:rPr>
-          <w:rFonts w:ascii="Courier New" w:hAnsi="Courier New" w:eastAsia="Courier New" w:cs="Courier New"/>
-          <w:sz w:val="22"/>
-          <w:szCs w:val="22"/>
-        </w:rPr>
-      </w:pPr>
-      <w:r>
-        <w:rPr>
-          <w:rFonts w:eastAsia="Courier New" w:cs="Courier New" w:ascii="Courier New" w:hAnsi="Courier New"/>
-          <w:sz w:val="22"/>
-          <w:szCs w:val="22"/>
-        </w:rPr>
-      </w:r>
-    </w:p>
-    <w:p>
-      <w:pPr>
-        <w:pStyle w:val="Normal1"/>
+        <w:pStyle w:val="LOnormal"/>
+        <w:ind w:firstLine="709"/>
+        <w:jc w:val="both"/>
+        <w:rPr>
+          <w:rFonts w:ascii="Courier New" w:hAnsi="Courier New" w:eastAsia="Courier New" w:cs="Courier New"/>
+          <w:sz w:val="22"/>
+          <w:szCs w:val="22"/>
+        </w:rPr>
+      </w:pPr>
+      <w:r>
+        <w:rPr>
+          <w:rFonts w:eastAsia="Courier New" w:cs="Courier New" w:ascii="Courier New" w:hAnsi="Courier New"/>
+          <w:sz w:val="22"/>
+          <w:szCs w:val="22"/>
+        </w:rPr>
+      </w:r>
+    </w:p>
+    <w:p>
+      <w:pPr>
+        <w:pStyle w:val="LOnormal"/>
+        <w:ind w:firstLine="709"/>
+        <w:jc w:val="both"/>
+        <w:rPr>
+          <w:rFonts w:ascii="Courier New" w:hAnsi="Courier New" w:eastAsia="Courier New" w:cs="Courier New"/>
+          <w:sz w:val="22"/>
+          <w:szCs w:val="22"/>
+        </w:rPr>
+      </w:pPr>
+      <w:r>
+        <w:rPr>
+          <w:rFonts w:eastAsia="Courier New" w:cs="Courier New" w:ascii="Courier New" w:hAnsi="Courier New"/>
+          <w:sz w:val="22"/>
+          <w:szCs w:val="22"/>
+        </w:rPr>
+      </w:r>
+    </w:p>
+    <w:p>
+      <w:pPr>
+        <w:pStyle w:val="LOnormal"/>
         <w:ind w:firstLine="709"/>
         <w:jc w:val="both"/>
         <w:rPr>
@@ -7379,7 +7280,7 @@
     </w:p>
     <w:p>
       <w:pPr>
-        <w:pStyle w:val="Normal1"/>
+        <w:pStyle w:val="LOnormal"/>
         <w:ind w:firstLine="709"/>
         <w:jc w:val="both"/>
         <w:rPr>
@@ -7400,7 +7301,7 @@
     </w:p>
     <w:p>
       <w:pPr>
-        <w:pStyle w:val="Normal1"/>
+        <w:pStyle w:val="LOnormal"/>
         <w:ind w:firstLine="709"/>
         <w:jc w:val="both"/>
         <w:rPr>
@@ -7421,7 +7322,7 @@
     </w:p>
     <w:p>
       <w:pPr>
-        <w:pStyle w:val="Normal1"/>
+        <w:pStyle w:val="LOnormal"/>
         <w:ind w:firstLine="709"/>
         <w:jc w:val="both"/>
         <w:rPr>
@@ -7442,7 +7343,7 @@
     </w:p>
     <w:p>
       <w:pPr>
-        <w:pStyle w:val="Normal1"/>
+        <w:pStyle w:val="LOnormal"/>
         <w:ind w:firstLine="709"/>
         <w:jc w:val="both"/>
         <w:rPr>
@@ -7463,7 +7364,7 @@
     </w:p>
     <w:p>
       <w:pPr>
-        <w:pStyle w:val="Normal1"/>
+        <w:pStyle w:val="LOnormal"/>
         <w:ind w:firstLine="709"/>
         <w:jc w:val="both"/>
         <w:rPr>
@@ -7484,7 +7385,7 @@
     </w:p>
     <w:p>
       <w:pPr>
-        <w:pStyle w:val="Normal1"/>
+        <w:pStyle w:val="LOnormal"/>
         <w:ind w:firstLine="709"/>
         <w:jc w:val="both"/>
         <w:rPr>
@@ -7513,7 +7414,7 @@
     </w:p>
     <w:p>
       <w:pPr>
-        <w:pStyle w:val="Normal1"/>
+        <w:pStyle w:val="LOnormal"/>
         <w:ind w:firstLine="709"/>
         <w:jc w:val="both"/>
         <w:rPr>
@@ -7542,7 +7443,7 @@
     </w:p>
     <w:p>
       <w:pPr>
-        <w:pStyle w:val="Normal1"/>
+        <w:pStyle w:val="LOnormal"/>
         <w:ind w:firstLine="709"/>
         <w:jc w:val="both"/>
         <w:rPr>
@@ -7571,7 +7472,7 @@
     </w:p>
     <w:p>
       <w:pPr>
-        <w:pStyle w:val="Normal1"/>
+        <w:pStyle w:val="LOnormal"/>
         <w:ind w:firstLine="709"/>
         <w:jc w:val="both"/>
         <w:rPr>
@@ -7600,7 +7501,7 @@
     </w:p>
     <w:p>
       <w:pPr>
-        <w:pStyle w:val="Normal1"/>
+        <w:pStyle w:val="LOnormal"/>
         <w:ind w:firstLine="709"/>
         <w:jc w:val="both"/>
         <w:rPr>
@@ -7629,7 +7530,7 @@
     </w:p>
     <w:p>
       <w:pPr>
-        <w:pStyle w:val="Normal1"/>
+        <w:pStyle w:val="LOnormal"/>
         <w:ind w:firstLine="709"/>
         <w:jc w:val="both"/>
         <w:rPr>
@@ -7650,7 +7551,7 @@
     </w:p>
     <w:p>
       <w:pPr>
-        <w:pStyle w:val="Normal1"/>
+        <w:pStyle w:val="LOnormal"/>
         <w:ind w:firstLine="709"/>
         <w:jc w:val="both"/>
         <w:rPr>
@@ -7671,45 +7572,45 @@
     </w:p>
     <w:p>
       <w:pPr>
-        <w:pStyle w:val="Normal1"/>
-        <w:ind w:firstLine="709"/>
-        <w:jc w:val="both"/>
-        <w:rPr>
-          <w:rFonts w:ascii="Courier New" w:hAnsi="Courier New" w:eastAsia="Courier New" w:cs="Courier New"/>
-          <w:sz w:val="22"/>
-          <w:szCs w:val="22"/>
-        </w:rPr>
-      </w:pPr>
-      <w:r>
-        <w:rPr>
-          <w:rFonts w:eastAsia="Courier New" w:cs="Courier New" w:ascii="Courier New" w:hAnsi="Courier New"/>
-          <w:sz w:val="22"/>
-          <w:szCs w:val="22"/>
-        </w:rPr>
-      </w:r>
-    </w:p>
-    <w:p>
-      <w:pPr>
-        <w:pStyle w:val="Normal1"/>
-        <w:ind w:firstLine="709"/>
-        <w:jc w:val="both"/>
-        <w:rPr>
-          <w:rFonts w:ascii="Courier New" w:hAnsi="Courier New" w:eastAsia="Courier New" w:cs="Courier New"/>
-          <w:sz w:val="22"/>
-          <w:szCs w:val="22"/>
-        </w:rPr>
-      </w:pPr>
-      <w:r>
-        <w:rPr>
-          <w:rFonts w:eastAsia="Courier New" w:cs="Courier New" w:ascii="Courier New" w:hAnsi="Courier New"/>
-          <w:sz w:val="22"/>
-          <w:szCs w:val="22"/>
-        </w:rPr>
-      </w:r>
-    </w:p>
-    <w:p>
-      <w:pPr>
-        <w:pStyle w:val="Normal1"/>
+        <w:pStyle w:val="LOnormal"/>
+        <w:ind w:firstLine="709"/>
+        <w:jc w:val="both"/>
+        <w:rPr>
+          <w:rFonts w:ascii="Courier New" w:hAnsi="Courier New" w:eastAsia="Courier New" w:cs="Courier New"/>
+          <w:sz w:val="22"/>
+          <w:szCs w:val="22"/>
+        </w:rPr>
+      </w:pPr>
+      <w:r>
+        <w:rPr>
+          <w:rFonts w:eastAsia="Courier New" w:cs="Courier New" w:ascii="Courier New" w:hAnsi="Courier New"/>
+          <w:sz w:val="22"/>
+          <w:szCs w:val="22"/>
+        </w:rPr>
+      </w:r>
+    </w:p>
+    <w:p>
+      <w:pPr>
+        <w:pStyle w:val="LOnormal"/>
+        <w:ind w:firstLine="709"/>
+        <w:jc w:val="both"/>
+        <w:rPr>
+          <w:rFonts w:ascii="Courier New" w:hAnsi="Courier New" w:eastAsia="Courier New" w:cs="Courier New"/>
+          <w:sz w:val="22"/>
+          <w:szCs w:val="22"/>
+        </w:rPr>
+      </w:pPr>
+      <w:r>
+        <w:rPr>
+          <w:rFonts w:eastAsia="Courier New" w:cs="Courier New" w:ascii="Courier New" w:hAnsi="Courier New"/>
+          <w:sz w:val="22"/>
+          <w:szCs w:val="22"/>
+        </w:rPr>
+      </w:r>
+    </w:p>
+    <w:p>
+      <w:pPr>
+        <w:pStyle w:val="LOnormal"/>
         <w:ind w:firstLine="709"/>
         <w:jc w:val="both"/>
         <w:rPr>
@@ -7729,7 +7630,7 @@
     </w:p>
     <w:p>
       <w:pPr>
-        <w:pStyle w:val="Normal1"/>
+        <w:pStyle w:val="LOnormal"/>
         <w:ind w:firstLine="709"/>
         <w:jc w:val="both"/>
         <w:rPr>
@@ -7750,7 +7651,7 @@
     </w:p>
     <w:p>
       <w:pPr>
-        <w:pStyle w:val="Normal1"/>
+        <w:pStyle w:val="LOnormal"/>
         <w:ind w:firstLine="709"/>
         <w:jc w:val="both"/>
         <w:rPr>
@@ -7771,7 +7672,7 @@
     </w:p>
     <w:p>
       <w:pPr>
-        <w:pStyle w:val="Normal1"/>
+        <w:pStyle w:val="LOnormal"/>
         <w:ind w:firstLine="709"/>
         <w:jc w:val="both"/>
         <w:rPr>
@@ -7792,7 +7693,7 @@
     </w:p>
     <w:p>
       <w:pPr>
-        <w:pStyle w:val="Normal1"/>
+        <w:pStyle w:val="LOnormal"/>
         <w:ind w:firstLine="709"/>
         <w:jc w:val="both"/>
         <w:rPr>
@@ -7813,7 +7714,7 @@
     </w:p>
     <w:p>
       <w:pPr>
-        <w:pStyle w:val="Normal1"/>
+        <w:pStyle w:val="LOnormal"/>
         <w:ind w:firstLine="709"/>
         <w:jc w:val="both"/>
         <w:rPr>
@@ -7842,7 +7743,7 @@
     </w:p>
     <w:p>
       <w:pPr>
-        <w:pStyle w:val="Normal1"/>
+        <w:pStyle w:val="LOnormal"/>
         <w:ind w:firstLine="709"/>
         <w:jc w:val="both"/>
         <w:rPr>
@@ -7863,26 +7764,26 @@
     </w:p>
     <w:p>
       <w:pPr>
-        <w:pStyle w:val="Normal1"/>
-        <w:ind w:firstLine="709"/>
-        <w:jc w:val="both"/>
-        <w:rPr>
-          <w:rFonts w:ascii="Courier New" w:hAnsi="Courier New" w:eastAsia="Courier New" w:cs="Courier New"/>
-          <w:sz w:val="22"/>
-          <w:szCs w:val="22"/>
-        </w:rPr>
-      </w:pPr>
-      <w:r>
-        <w:rPr>
-          <w:rFonts w:eastAsia="Courier New" w:cs="Courier New" w:ascii="Courier New" w:hAnsi="Courier New"/>
-          <w:sz w:val="22"/>
-          <w:szCs w:val="22"/>
-        </w:rPr>
-      </w:r>
-    </w:p>
-    <w:p>
-      <w:pPr>
-        <w:pStyle w:val="Normal1"/>
+        <w:pStyle w:val="LOnormal"/>
+        <w:ind w:firstLine="709"/>
+        <w:jc w:val="both"/>
+        <w:rPr>
+          <w:rFonts w:ascii="Courier New" w:hAnsi="Courier New" w:eastAsia="Courier New" w:cs="Courier New"/>
+          <w:sz w:val="22"/>
+          <w:szCs w:val="22"/>
+        </w:rPr>
+      </w:pPr>
+      <w:r>
+        <w:rPr>
+          <w:rFonts w:eastAsia="Courier New" w:cs="Courier New" w:ascii="Courier New" w:hAnsi="Courier New"/>
+          <w:sz w:val="22"/>
+          <w:szCs w:val="22"/>
+        </w:rPr>
+      </w:r>
+    </w:p>
+    <w:p>
+      <w:pPr>
+        <w:pStyle w:val="LOnormal"/>
         <w:ind w:firstLine="709"/>
         <w:jc w:val="both"/>
         <w:rPr>
@@ -7903,7 +7804,7 @@
     </w:p>
     <w:p>
       <w:pPr>
-        <w:pStyle w:val="Normal1"/>
+        <w:pStyle w:val="LOnormal"/>
         <w:ind w:firstLine="709"/>
         <w:jc w:val="both"/>
         <w:rPr>
@@ -7924,7 +7825,7 @@
     </w:p>
     <w:p>
       <w:pPr>
-        <w:pStyle w:val="Normal1"/>
+        <w:pStyle w:val="LOnormal"/>
         <w:ind w:firstLine="709"/>
         <w:jc w:val="both"/>
         <w:rPr>
@@ -7945,7 +7846,7 @@
     </w:p>
     <w:p>
       <w:pPr>
-        <w:pStyle w:val="Normal1"/>
+        <w:pStyle w:val="LOnormal"/>
         <w:ind w:firstLine="709"/>
         <w:jc w:val="both"/>
         <w:rPr>
@@ -7974,7 +7875,7 @@
     </w:p>
     <w:p>
       <w:pPr>
-        <w:pStyle w:val="Normal1"/>
+        <w:pStyle w:val="LOnormal"/>
         <w:ind w:firstLine="709"/>
         <w:jc w:val="both"/>
         <w:rPr>
@@ -8003,7 +7904,7 @@
     </w:p>
     <w:p>
       <w:pPr>
-        <w:pStyle w:val="Normal1"/>
+        <w:pStyle w:val="LOnormal"/>
         <w:ind w:firstLine="709"/>
         <w:jc w:val="both"/>
         <w:rPr>
@@ -8024,26 +7925,26 @@
     </w:p>
     <w:p>
       <w:pPr>
-        <w:pStyle w:val="Normal1"/>
-        <w:ind w:firstLine="709"/>
-        <w:jc w:val="both"/>
-        <w:rPr>
-          <w:rFonts w:ascii="Courier New" w:hAnsi="Courier New" w:eastAsia="Courier New" w:cs="Courier New"/>
-          <w:sz w:val="22"/>
-          <w:szCs w:val="22"/>
-        </w:rPr>
-      </w:pPr>
-      <w:r>
-        <w:rPr>
-          <w:rFonts w:eastAsia="Courier New" w:cs="Courier New" w:ascii="Courier New" w:hAnsi="Courier New"/>
-          <w:sz w:val="22"/>
-          <w:szCs w:val="22"/>
-        </w:rPr>
-      </w:r>
-    </w:p>
-    <w:p>
-      <w:pPr>
-        <w:pStyle w:val="Normal1"/>
+        <w:pStyle w:val="LOnormal"/>
+        <w:ind w:firstLine="709"/>
+        <w:jc w:val="both"/>
+        <w:rPr>
+          <w:rFonts w:ascii="Courier New" w:hAnsi="Courier New" w:eastAsia="Courier New" w:cs="Courier New"/>
+          <w:sz w:val="22"/>
+          <w:szCs w:val="22"/>
+        </w:rPr>
+      </w:pPr>
+      <w:r>
+        <w:rPr>
+          <w:rFonts w:eastAsia="Courier New" w:cs="Courier New" w:ascii="Courier New" w:hAnsi="Courier New"/>
+          <w:sz w:val="22"/>
+          <w:szCs w:val="22"/>
+        </w:rPr>
+      </w:r>
+    </w:p>
+    <w:p>
+      <w:pPr>
+        <w:pStyle w:val="LOnormal"/>
         <w:ind w:firstLine="709"/>
         <w:jc w:val="both"/>
         <w:rPr>
@@ -8064,7 +7965,7 @@
     </w:p>
     <w:p>
       <w:pPr>
-        <w:pStyle w:val="Normal1"/>
+        <w:pStyle w:val="LOnormal"/>
         <w:ind w:firstLine="709"/>
         <w:jc w:val="both"/>
         <w:rPr>
@@ -8093,7 +7994,7 @@
     </w:p>
     <w:p>
       <w:pPr>
-        <w:pStyle w:val="Normal1"/>
+        <w:pStyle w:val="LOnormal"/>
         <w:ind w:firstLine="709"/>
         <w:jc w:val="both"/>
         <w:rPr>
@@ -8122,26 +8023,26 @@
     </w:p>
     <w:p>
       <w:pPr>
-        <w:pStyle w:val="Normal1"/>
-        <w:ind w:firstLine="709"/>
-        <w:jc w:val="both"/>
-        <w:rPr>
-          <w:rFonts w:ascii="Courier New" w:hAnsi="Courier New" w:eastAsia="Courier New" w:cs="Courier New"/>
-          <w:sz w:val="22"/>
-          <w:szCs w:val="22"/>
-        </w:rPr>
-      </w:pPr>
-      <w:r>
-        <w:rPr>
-          <w:rFonts w:eastAsia="Courier New" w:cs="Courier New" w:ascii="Courier New" w:hAnsi="Courier New"/>
-          <w:sz w:val="22"/>
-          <w:szCs w:val="22"/>
-        </w:rPr>
-      </w:r>
-    </w:p>
-    <w:p>
-      <w:pPr>
-        <w:pStyle w:val="Normal1"/>
+        <w:pStyle w:val="LOnormal"/>
+        <w:ind w:firstLine="709"/>
+        <w:jc w:val="both"/>
+        <w:rPr>
+          <w:rFonts w:ascii="Courier New" w:hAnsi="Courier New" w:eastAsia="Courier New" w:cs="Courier New"/>
+          <w:sz w:val="22"/>
+          <w:szCs w:val="22"/>
+        </w:rPr>
+      </w:pPr>
+      <w:r>
+        <w:rPr>
+          <w:rFonts w:eastAsia="Courier New" w:cs="Courier New" w:ascii="Courier New" w:hAnsi="Courier New"/>
+          <w:sz w:val="22"/>
+          <w:szCs w:val="22"/>
+        </w:rPr>
+      </w:r>
+    </w:p>
+    <w:p>
+      <w:pPr>
+        <w:pStyle w:val="LOnormal"/>
         <w:ind w:firstLine="709"/>
         <w:jc w:val="both"/>
         <w:rPr>
@@ -8162,26 +8063,26 @@
     </w:p>
     <w:p>
       <w:pPr>
-        <w:pStyle w:val="Normal1"/>
-        <w:ind w:firstLine="709"/>
-        <w:jc w:val="both"/>
-        <w:rPr>
-          <w:rFonts w:ascii="Courier New" w:hAnsi="Courier New" w:eastAsia="Courier New" w:cs="Courier New"/>
-          <w:sz w:val="22"/>
-          <w:szCs w:val="22"/>
-        </w:rPr>
-      </w:pPr>
-      <w:r>
-        <w:rPr>
-          <w:rFonts w:eastAsia="Courier New" w:cs="Courier New" w:ascii="Courier New" w:hAnsi="Courier New"/>
-          <w:sz w:val="22"/>
-          <w:szCs w:val="22"/>
-        </w:rPr>
-      </w:r>
-    </w:p>
-    <w:p>
-      <w:pPr>
-        <w:pStyle w:val="Normal1"/>
+        <w:pStyle w:val="LOnormal"/>
+        <w:ind w:firstLine="709"/>
+        <w:jc w:val="both"/>
+        <w:rPr>
+          <w:rFonts w:ascii="Courier New" w:hAnsi="Courier New" w:eastAsia="Courier New" w:cs="Courier New"/>
+          <w:sz w:val="22"/>
+          <w:szCs w:val="22"/>
+        </w:rPr>
+      </w:pPr>
+      <w:r>
+        <w:rPr>
+          <w:rFonts w:eastAsia="Courier New" w:cs="Courier New" w:ascii="Courier New" w:hAnsi="Courier New"/>
+          <w:sz w:val="22"/>
+          <w:szCs w:val="22"/>
+        </w:rPr>
+      </w:r>
+    </w:p>
+    <w:p>
+      <w:pPr>
+        <w:pStyle w:val="LOnormal"/>
         <w:ind w:firstLine="709"/>
         <w:jc w:val="both"/>
         <w:rPr>
@@ -8202,7 +8103,7 @@
     </w:p>
     <w:p>
       <w:pPr>
-        <w:pStyle w:val="Normal1"/>
+        <w:pStyle w:val="LOnormal"/>
         <w:ind w:firstLine="709"/>
         <w:jc w:val="both"/>
         <w:rPr>
@@ -8223,7 +8124,7 @@
     </w:p>
     <w:p>
       <w:pPr>
-        <w:pStyle w:val="Normal1"/>
+        <w:pStyle w:val="LOnormal"/>
         <w:ind w:firstLine="709"/>
         <w:jc w:val="both"/>
         <w:rPr>
@@ -8244,7 +8145,7 @@
     </w:p>
     <w:p>
       <w:pPr>
-        <w:pStyle w:val="Normal1"/>
+        <w:pStyle w:val="LOnormal"/>
         <w:ind w:firstLine="709"/>
         <w:jc w:val="both"/>
         <w:rPr>
@@ -8265,7 +8166,7 @@
     </w:p>
     <w:p>
       <w:pPr>
-        <w:pStyle w:val="Normal1"/>
+        <w:pStyle w:val="LOnormal"/>
         <w:ind w:firstLine="709"/>
         <w:jc w:val="both"/>
         <w:rPr>
@@ -8286,7 +8187,7 @@
     </w:p>
     <w:p>
       <w:pPr>
-        <w:pStyle w:val="Normal1"/>
+        <w:pStyle w:val="LOnormal"/>
         <w:ind w:firstLine="709"/>
         <w:jc w:val="both"/>
         <w:rPr>
@@ -8315,7 +8216,7 @@
     </w:p>
     <w:p>
       <w:pPr>
-        <w:pStyle w:val="Normal1"/>
+        <w:pStyle w:val="LOnormal"/>
         <w:ind w:firstLine="709"/>
         <w:jc w:val="both"/>
         <w:rPr>
@@ -8344,7 +8245,7 @@
     </w:p>
     <w:p>
       <w:pPr>
-        <w:pStyle w:val="Normal1"/>
+        <w:pStyle w:val="LOnormal"/>
         <w:ind w:firstLine="709"/>
         <w:jc w:val="both"/>
         <w:rPr>
@@ -8373,7 +8274,7 @@
     </w:p>
     <w:p>
       <w:pPr>
-        <w:pStyle w:val="Normal1"/>
+        <w:pStyle w:val="LOnormal"/>
         <w:ind w:firstLine="709"/>
         <w:jc w:val="both"/>
         <w:rPr>
@@ -8402,26 +8303,26 @@
     </w:p>
     <w:p>
       <w:pPr>
-        <w:pStyle w:val="Normal1"/>
-        <w:ind w:firstLine="709"/>
-        <w:jc w:val="both"/>
-        <w:rPr>
-          <w:rFonts w:ascii="Courier New" w:hAnsi="Courier New" w:eastAsia="Courier New" w:cs="Courier New"/>
-          <w:sz w:val="22"/>
-          <w:szCs w:val="22"/>
-        </w:rPr>
-      </w:pPr>
-      <w:r>
-        <w:rPr>
-          <w:rFonts w:eastAsia="Courier New" w:cs="Courier New" w:ascii="Courier New" w:hAnsi="Courier New"/>
-          <w:sz w:val="22"/>
-          <w:szCs w:val="22"/>
-        </w:rPr>
-      </w:r>
-    </w:p>
-    <w:p>
-      <w:pPr>
-        <w:pStyle w:val="Normal1"/>
+        <w:pStyle w:val="LOnormal"/>
+        <w:ind w:firstLine="709"/>
+        <w:jc w:val="both"/>
+        <w:rPr>
+          <w:rFonts w:ascii="Courier New" w:hAnsi="Courier New" w:eastAsia="Courier New" w:cs="Courier New"/>
+          <w:sz w:val="22"/>
+          <w:szCs w:val="22"/>
+        </w:rPr>
+      </w:pPr>
+      <w:r>
+        <w:rPr>
+          <w:rFonts w:eastAsia="Courier New" w:cs="Courier New" w:ascii="Courier New" w:hAnsi="Courier New"/>
+          <w:sz w:val="22"/>
+          <w:szCs w:val="22"/>
+        </w:rPr>
+      </w:r>
+    </w:p>
+    <w:p>
+      <w:pPr>
+        <w:pStyle w:val="LOnormal"/>
         <w:ind w:firstLine="709"/>
         <w:jc w:val="both"/>
         <w:rPr>
@@ -8442,7 +8343,7 @@
     </w:p>
     <w:p>
       <w:pPr>
-        <w:pStyle w:val="Normal1"/>
+        <w:pStyle w:val="LOnormal"/>
         <w:ind w:firstLine="709"/>
         <w:jc w:val="both"/>
         <w:rPr>
@@ -8463,7 +8364,7 @@
     </w:p>
     <w:p>
       <w:pPr>
-        <w:pStyle w:val="Normal1"/>
+        <w:pStyle w:val="LOnormal"/>
         <w:ind w:firstLine="709"/>
         <w:jc w:val="both"/>
         <w:rPr>
@@ -8484,7 +8385,7 @@
     </w:p>
     <w:p>
       <w:pPr>
-        <w:pStyle w:val="Normal1"/>
+        <w:pStyle w:val="LOnormal"/>
         <w:ind w:firstLine="709"/>
         <w:jc w:val="both"/>
         <w:rPr>
@@ -8513,7 +8414,7 @@
     </w:p>
     <w:p>
       <w:pPr>
-        <w:pStyle w:val="Normal1"/>
+        <w:pStyle w:val="LOnormal"/>
         <w:ind w:firstLine="709"/>
         <w:jc w:val="both"/>
         <w:rPr>
@@ -8542,7 +8443,7 @@
     </w:p>
     <w:p>
       <w:pPr>
-        <w:pStyle w:val="Normal1"/>
+        <w:pStyle w:val="LOnormal"/>
         <w:ind w:firstLine="709"/>
         <w:jc w:val="both"/>
         <w:rPr>
@@ -8571,7 +8472,7 @@
     </w:p>
     <w:p>
       <w:pPr>
-        <w:pStyle w:val="Normal1"/>
+        <w:pStyle w:val="LOnormal"/>
         <w:ind w:firstLine="709"/>
         <w:jc w:val="both"/>
         <w:rPr>
@@ -8600,7 +8501,7 @@
     </w:p>
     <w:p>
       <w:pPr>
-        <w:pStyle w:val="Normal1"/>
+        <w:pStyle w:val="LOnormal"/>
         <w:ind w:firstLine="709"/>
         <w:jc w:val="both"/>
         <w:rPr>
@@ -8629,7 +8530,7 @@
     </w:p>
     <w:p>
       <w:pPr>
-        <w:pStyle w:val="Normal1"/>
+        <w:pStyle w:val="LOnormal"/>
         <w:ind w:firstLine="709"/>
         <w:jc w:val="both"/>
         <w:rPr>
@@ -8658,7 +8559,7 @@
     </w:p>
     <w:p>
       <w:pPr>
-        <w:pStyle w:val="Normal1"/>
+        <w:pStyle w:val="LOnormal"/>
         <w:ind w:firstLine="709"/>
         <w:jc w:val="both"/>
         <w:rPr>
@@ -8687,7 +8588,7 @@
     </w:p>
     <w:p>
       <w:pPr>
-        <w:pStyle w:val="Normal1"/>
+        <w:pStyle w:val="LOnormal"/>
         <w:ind w:firstLine="709"/>
         <w:jc w:val="both"/>
         <w:rPr>
@@ -8716,7 +8617,7 @@
     </w:p>
     <w:p>
       <w:pPr>
-        <w:pStyle w:val="Normal1"/>
+        <w:pStyle w:val="LOnormal"/>
         <w:ind w:firstLine="709"/>
         <w:jc w:val="both"/>
         <w:rPr>
@@ -8745,7 +8646,7 @@
     </w:p>
     <w:p>
       <w:pPr>
-        <w:pStyle w:val="Normal1"/>
+        <w:pStyle w:val="LOnormal"/>
         <w:ind w:firstLine="709"/>
         <w:jc w:val="both"/>
         <w:rPr>
@@ -8774,7 +8675,7 @@
     </w:p>
     <w:p>
       <w:pPr>
-        <w:pStyle w:val="Normal1"/>
+        <w:pStyle w:val="LOnormal"/>
         <w:ind w:firstLine="709"/>
         <w:jc w:val="both"/>
         <w:rPr>
@@ -8803,7 +8704,7 @@
     </w:p>
     <w:p>
       <w:pPr>
-        <w:pStyle w:val="Normal1"/>
+        <w:pStyle w:val="LOnormal"/>
         <w:ind w:firstLine="709"/>
         <w:jc w:val="both"/>
         <w:rPr>
@@ -8832,7 +8733,7 @@
     </w:p>
     <w:p>
       <w:pPr>
-        <w:pStyle w:val="Normal1"/>
+        <w:pStyle w:val="LOnormal"/>
         <w:ind w:firstLine="709"/>
         <w:jc w:val="both"/>
         <w:rPr>
@@ -8861,7 +8762,7 @@
     </w:p>
     <w:p>
       <w:pPr>
-        <w:pStyle w:val="Normal1"/>
+        <w:pStyle w:val="LOnormal"/>
         <w:ind w:firstLine="709"/>
         <w:jc w:val="both"/>
         <w:rPr>
@@ -8890,7 +8791,7 @@
     </w:p>
     <w:p>
       <w:pPr>
-        <w:pStyle w:val="Normal1"/>
+        <w:pStyle w:val="LOnormal"/>
         <w:ind w:firstLine="709"/>
         <w:jc w:val="both"/>
         <w:rPr>
@@ -8919,7 +8820,7 @@
     </w:p>
     <w:p>
       <w:pPr>
-        <w:pStyle w:val="Normal1"/>
+        <w:pStyle w:val="LOnormal"/>
         <w:ind w:firstLine="709"/>
         <w:jc w:val="both"/>
         <w:rPr>
@@ -8948,7 +8849,7 @@
     </w:p>
     <w:p>
       <w:pPr>
-        <w:pStyle w:val="Normal1"/>
+        <w:pStyle w:val="LOnormal"/>
         <w:ind w:firstLine="709"/>
         <w:jc w:val="both"/>
         <w:rPr>
@@ -8977,7 +8878,7 @@
     </w:p>
     <w:p>
       <w:pPr>
-        <w:pStyle w:val="Normal1"/>
+        <w:pStyle w:val="LOnormal"/>
         <w:ind w:firstLine="709"/>
         <w:jc w:val="both"/>
         <w:rPr>
@@ -9006,7 +8907,7 @@
     </w:p>
     <w:p>
       <w:pPr>
-        <w:pStyle w:val="Normal1"/>
+        <w:pStyle w:val="LOnormal"/>
         <w:ind w:firstLine="709"/>
         <w:jc w:val="both"/>
         <w:rPr>
@@ -9035,7 +8936,7 @@
     </w:p>
     <w:p>
       <w:pPr>
-        <w:pStyle w:val="Normal1"/>
+        <w:pStyle w:val="LOnormal"/>
         <w:ind w:firstLine="709"/>
         <w:jc w:val="both"/>
         <w:rPr>
@@ -9064,7 +8965,7 @@
     </w:p>
     <w:p>
       <w:pPr>
-        <w:pStyle w:val="Normal1"/>
+        <w:pStyle w:val="LOnormal"/>
         <w:ind w:firstLine="709"/>
         <w:jc w:val="both"/>
         <w:rPr>
@@ -9093,7 +8994,7 @@
     </w:p>
     <w:p>
       <w:pPr>
-        <w:pStyle w:val="Normal1"/>
+        <w:pStyle w:val="LOnormal"/>
         <w:ind w:firstLine="709"/>
         <w:jc w:val="both"/>
         <w:rPr>
@@ -9122,7 +9023,7 @@
     </w:p>
     <w:p>
       <w:pPr>
-        <w:pStyle w:val="Normal1"/>
+        <w:pStyle w:val="LOnormal"/>
         <w:ind w:firstLine="709"/>
         <w:jc w:val="both"/>
         <w:rPr>
@@ -9151,7 +9052,7 @@
     </w:p>
     <w:p>
       <w:pPr>
-        <w:pStyle w:val="Normal1"/>
+        <w:pStyle w:val="LOnormal"/>
         <w:ind w:firstLine="709"/>
         <w:jc w:val="both"/>
         <w:rPr>
@@ -9180,7 +9081,7 @@
     </w:p>
     <w:p>
       <w:pPr>
-        <w:pStyle w:val="Normal1"/>
+        <w:pStyle w:val="LOnormal"/>
         <w:ind w:firstLine="709"/>
         <w:jc w:val="both"/>
         <w:rPr>
@@ -9209,7 +9110,7 @@
     </w:p>
     <w:p>
       <w:pPr>
-        <w:pStyle w:val="Normal1"/>
+        <w:pStyle w:val="LOnormal"/>
         <w:ind w:firstLine="709"/>
         <w:jc w:val="both"/>
         <w:rPr>
@@ -9238,7 +9139,7 @@
     </w:p>
     <w:p>
       <w:pPr>
-        <w:pStyle w:val="Normal1"/>
+        <w:pStyle w:val="LOnormal"/>
         <w:ind w:firstLine="709"/>
         <w:jc w:val="both"/>
         <w:rPr>
@@ -9267,7 +9168,7 @@
     </w:p>
     <w:p>
       <w:pPr>
-        <w:pStyle w:val="Normal1"/>
+        <w:pStyle w:val="LOnormal"/>
         <w:ind w:firstLine="709"/>
         <w:jc w:val="both"/>
         <w:rPr>
@@ -9296,7 +9197,7 @@
     </w:p>
     <w:p>
       <w:pPr>
-        <w:pStyle w:val="Normal1"/>
+        <w:pStyle w:val="LOnormal"/>
         <w:ind w:firstLine="709"/>
         <w:jc w:val="both"/>
         <w:rPr>
@@ -9325,7 +9226,7 @@
     </w:p>
     <w:p>
       <w:pPr>
-        <w:pStyle w:val="Normal1"/>
+        <w:pStyle w:val="LOnormal"/>
         <w:ind w:firstLine="709"/>
         <w:jc w:val="both"/>
         <w:rPr>
@@ -9354,7 +9255,7 @@
     </w:p>
     <w:p>
       <w:pPr>
-        <w:pStyle w:val="Normal1"/>
+        <w:pStyle w:val="LOnormal"/>
         <w:ind w:firstLine="709"/>
         <w:jc w:val="both"/>
         <w:rPr>
@@ -9383,7 +9284,7 @@
     </w:p>
     <w:p>
       <w:pPr>
-        <w:pStyle w:val="Normal1"/>
+        <w:pStyle w:val="LOnormal"/>
         <w:ind w:firstLine="709"/>
         <w:jc w:val="both"/>
         <w:rPr>
@@ -9412,7 +9313,7 @@
     </w:p>
     <w:p>
       <w:pPr>
-        <w:pStyle w:val="Normal1"/>
+        <w:pStyle w:val="LOnormal"/>
         <w:ind w:firstLine="709"/>
         <w:jc w:val="both"/>
         <w:rPr>
@@ -9441,26 +9342,26 @@
     </w:p>
     <w:p>
       <w:pPr>
-        <w:pStyle w:val="Normal1"/>
-        <w:ind w:firstLine="709"/>
-        <w:jc w:val="both"/>
-        <w:rPr>
-          <w:rFonts w:ascii="Courier New" w:hAnsi="Courier New" w:eastAsia="Courier New" w:cs="Courier New"/>
-          <w:sz w:val="22"/>
-          <w:szCs w:val="22"/>
-        </w:rPr>
-      </w:pPr>
-      <w:r>
-        <w:rPr>
-          <w:rFonts w:eastAsia="Courier New" w:cs="Courier New" w:ascii="Courier New" w:hAnsi="Courier New"/>
-          <w:sz w:val="22"/>
-          <w:szCs w:val="22"/>
-        </w:rPr>
-      </w:r>
-    </w:p>
-    <w:p>
-      <w:pPr>
-        <w:pStyle w:val="Normal1"/>
+        <w:pStyle w:val="LOnormal"/>
+        <w:ind w:firstLine="709"/>
+        <w:jc w:val="both"/>
+        <w:rPr>
+          <w:rFonts w:ascii="Courier New" w:hAnsi="Courier New" w:eastAsia="Courier New" w:cs="Courier New"/>
+          <w:sz w:val="22"/>
+          <w:szCs w:val="22"/>
+        </w:rPr>
+      </w:pPr>
+      <w:r>
+        <w:rPr>
+          <w:rFonts w:eastAsia="Courier New" w:cs="Courier New" w:ascii="Courier New" w:hAnsi="Courier New"/>
+          <w:sz w:val="22"/>
+          <w:szCs w:val="22"/>
+        </w:rPr>
+      </w:r>
+    </w:p>
+    <w:p>
+      <w:pPr>
+        <w:pStyle w:val="LOnormal"/>
         <w:ind w:firstLine="709"/>
         <w:jc w:val="both"/>
         <w:rPr>
@@ -9481,7 +9382,7 @@
     </w:p>
     <w:p>
       <w:pPr>
-        <w:pStyle w:val="Normal1"/>
+        <w:pStyle w:val="LOnormal"/>
         <w:ind w:firstLine="709"/>
         <w:jc w:val="both"/>
         <w:rPr>
@@ -9502,26 +9403,26 @@
     </w:p>
     <w:p>
       <w:pPr>
-        <w:pStyle w:val="Normal1"/>
-        <w:ind w:firstLine="709"/>
-        <w:jc w:val="both"/>
-        <w:rPr>
-          <w:rFonts w:ascii="Courier New" w:hAnsi="Courier New" w:eastAsia="Courier New" w:cs="Courier New"/>
-          <w:sz w:val="22"/>
-          <w:szCs w:val="22"/>
-        </w:rPr>
-      </w:pPr>
-      <w:r>
-        <w:rPr>
-          <w:rFonts w:eastAsia="Courier New" w:cs="Courier New" w:ascii="Courier New" w:hAnsi="Courier New"/>
-          <w:sz w:val="22"/>
-          <w:szCs w:val="22"/>
-        </w:rPr>
-      </w:r>
-    </w:p>
-    <w:p>
-      <w:pPr>
-        <w:pStyle w:val="Normal1"/>
+        <w:pStyle w:val="LOnormal"/>
+        <w:ind w:firstLine="709"/>
+        <w:jc w:val="both"/>
+        <w:rPr>
+          <w:rFonts w:ascii="Courier New" w:hAnsi="Courier New" w:eastAsia="Courier New" w:cs="Courier New"/>
+          <w:sz w:val="22"/>
+          <w:szCs w:val="22"/>
+        </w:rPr>
+      </w:pPr>
+      <w:r>
+        <w:rPr>
+          <w:rFonts w:eastAsia="Courier New" w:cs="Courier New" w:ascii="Courier New" w:hAnsi="Courier New"/>
+          <w:sz w:val="22"/>
+          <w:szCs w:val="22"/>
+        </w:rPr>
+      </w:r>
+    </w:p>
+    <w:p>
+      <w:pPr>
+        <w:pStyle w:val="LOnormal"/>
         <w:ind w:firstLine="709"/>
         <w:jc w:val="both"/>
         <w:rPr>
@@ -9541,7 +9442,7 @@
     </w:p>
     <w:p>
       <w:pPr>
-        <w:pStyle w:val="Normal1"/>
+        <w:pStyle w:val="LOnormal"/>
         <w:ind w:firstLine="709"/>
         <w:jc w:val="both"/>
         <w:rPr>
@@ -9562,7 +9463,7 @@
     </w:p>
     <w:p>
       <w:pPr>
-        <w:pStyle w:val="Normal1"/>
+        <w:pStyle w:val="LOnormal"/>
         <w:ind w:firstLine="709"/>
         <w:jc w:val="both"/>
         <w:rPr>
@@ -9583,7 +9484,7 @@
     </w:p>
     <w:p>
       <w:pPr>
-        <w:pStyle w:val="Normal1"/>
+        <w:pStyle w:val="LOnormal"/>
         <w:ind w:firstLine="709"/>
         <w:jc w:val="both"/>
         <w:rPr>
@@ -9604,7 +9505,7 @@
     </w:p>
     <w:p>
       <w:pPr>
-        <w:pStyle w:val="Normal1"/>
+        <w:pStyle w:val="LOnormal"/>
         <w:ind w:firstLine="709"/>
         <w:jc w:val="both"/>
         <w:rPr>
@@ -9625,7 +9526,7 @@
     </w:p>
     <w:p>
       <w:pPr>
-        <w:pStyle w:val="Normal1"/>
+        <w:pStyle w:val="LOnormal"/>
         <w:ind w:firstLine="709"/>
         <w:jc w:val="both"/>
         <w:rPr>
@@ -9646,7 +9547,7 @@
     </w:p>
     <w:p>
       <w:pPr>
-        <w:pStyle w:val="Normal1"/>
+        <w:pStyle w:val="LOnormal"/>
         <w:ind w:firstLine="709"/>
         <w:jc w:val="both"/>
         <w:rPr>
@@ -9667,7 +9568,7 @@
     </w:p>
     <w:p>
       <w:pPr>
-        <w:pStyle w:val="Normal1"/>
+        <w:pStyle w:val="LOnormal"/>
         <w:ind w:firstLine="709"/>
         <w:jc w:val="both"/>
         <w:rPr>
@@ -9688,32 +9589,31 @@
     </w:p>
     <w:p>
       <w:pPr>
-        <w:pStyle w:val="Normal1"/>
-        <w:ind w:firstLine="709"/>
-        <w:jc w:val="both"/>
-        <w:rPr>
-          <w:rFonts w:ascii="Courier New" w:hAnsi="Courier New" w:eastAsia="Courier New" w:cs="Courier New"/>
-          <w:sz w:val="22"/>
-          <w:szCs w:val="22"/>
-        </w:rPr>
-      </w:pPr>
-      <w:r>
-        <w:rPr>
-          <w:rFonts w:eastAsia="Courier New" w:cs="Courier New" w:ascii="Courier New" w:hAnsi="Courier New"/>
-          <w:sz w:val="22"/>
-          <w:szCs w:val="22"/>
-        </w:rPr>
-        <w:tab/>
-      </w:r>
-    </w:p>
-    <w:p>
-      <w:pPr>
-        <w:pStyle w:val="Normal1"/>
+        <w:pStyle w:val="LOnormal"/>
+        <w:ind w:firstLine="709"/>
+        <w:jc w:val="both"/>
+        <w:rPr>
+          <w:rFonts w:ascii="Courier New" w:hAnsi="Courier New" w:eastAsia="Courier New" w:cs="Courier New"/>
+          <w:sz w:val="22"/>
+          <w:szCs w:val="22"/>
+        </w:rPr>
+      </w:pPr>
+      <w:r>
+        <w:rPr>
+          <w:rFonts w:eastAsia="Courier New" w:cs="Courier New" w:ascii="Courier New" w:hAnsi="Courier New"/>
+          <w:sz w:val="22"/>
+          <w:szCs w:val="22"/>
+        </w:rPr>
+        <w:tab/>
+      </w:r>
+    </w:p>
+    <w:p>
+      <w:pPr>
+        <w:pStyle w:val="LOnormal"/>
         <w:keepNext w:val="false"/>
         <w:keepLines w:val="false"/>
         <w:pageBreakBefore w:val="false"/>
         <w:widowControl/>
-        <w:pBdr/>
         <w:shd w:val="clear" w:fill="auto"/>
         <w:spacing w:lineRule="auto" w:line="240" w:before="0" w:after="0"/>
         <w:ind w:left="0" w:right="0" w:firstLine="709"/>
@@ -9734,12 +9634,11 @@
     </w:p>
     <w:p>
       <w:pPr>
-        <w:pStyle w:val="Normal1"/>
+        <w:pStyle w:val="LOnormal"/>
         <w:keepNext w:val="false"/>
         <w:keepLines w:val="false"/>
         <w:pageBreakBefore w:val="false"/>
         <w:widowControl/>
-        <w:pBdr/>
         <w:shd w:val="clear" w:fill="auto"/>
         <w:spacing w:lineRule="auto" w:line="240" w:before="0" w:after="0"/>
         <w:ind w:left="0" w:right="0" w:firstLine="709"/>
@@ -9786,12 +9685,11 @@
     </w:p>
     <w:p>
       <w:pPr>
-        <w:pStyle w:val="Normal1"/>
+        <w:pStyle w:val="LOnormal"/>
         <w:keepNext w:val="false"/>
         <w:keepLines w:val="false"/>
         <w:pageBreakBefore w:val="false"/>
         <w:widowControl/>
-        <w:pBdr/>
         <w:shd w:val="clear" w:fill="auto"/>
         <w:spacing w:lineRule="auto" w:line="240" w:before="0" w:after="0"/>
         <w:ind w:left="567" w:right="0" w:hanging="0"/>
@@ -9839,12 +9737,11 @@
 <w:ftr xmlns:o="urn:schemas-microsoft-com:office:office" xmlns:r="http://schemas.openxmlformats.org/officeDocument/2006/relationships" xmlns:v="urn:schemas-microsoft-com:vml" xmlns:w="http://schemas.openxmlformats.org/wordprocessingml/2006/main" xmlns:w10="urn:schemas-microsoft-com:office:word" xmlns:wp="http://schemas.openxmlformats.org/drawingml/2006/wordprocessingDrawing" xmlns:wps="http://schemas.microsoft.com/office/word/2010/wordprocessingShape" xmlns:wpg="http://schemas.microsoft.com/office/word/2010/wordprocessingGroup" xmlns:mc="http://schemas.openxmlformats.org/markup-compatibility/2006" xmlns:wp14="http://schemas.microsoft.com/office/word/2010/wordprocessingDrawing" xmlns:w14="http://schemas.microsoft.com/office/word/2010/wordml" xmlns:w15="http://schemas.microsoft.com/office/word/2012/wordml" mc:Ignorable="w14 wp14 w15">
   <w:p>
     <w:pPr>
-      <w:pStyle w:val="Normal1"/>
+      <w:pStyle w:val="LOnormal"/>
       <w:keepNext w:val="false"/>
       <w:keepLines w:val="false"/>
       <w:pageBreakBefore w:val="false"/>
       <w:widowControl/>
-      <w:pBdr/>
       <w:shd w:val="clear" w:fill="auto"/>
       <w:tabs>
         <w:tab w:val="clear" w:pos="720"/>
@@ -10616,6 +10513,7 @@
     <w:qFormat/>
     <w:pPr>
       <w:widowControl/>
+      <w:suppressAutoHyphens w:val="true"/>
       <w:bidi w:val="0"/>
       <w:spacing w:before="0" w:after="0"/>
       <w:jc w:val="left"/>
@@ -10631,15 +10529,14 @@
   </w:style>
   <w:style w:type="paragraph" w:styleId="1">
     <w:name w:val="Heading 1"/>
-    <w:basedOn w:val="Normal1"/>
-    <w:next w:val="Normal1"/>
+    <w:basedOn w:val="LOnormal"/>
+    <w:next w:val="LOnormal"/>
     <w:qFormat/>
     <w:pPr>
       <w:keepNext w:val="true"/>
       <w:keepLines w:val="false"/>
       <w:pageBreakBefore w:val="false"/>
       <w:widowControl/>
-      <w:pBdr/>
       <w:shd w:val="clear" w:fill="auto"/>
       <w:spacing w:lineRule="auto" w:line="360" w:before="0" w:after="0"/>
       <w:ind w:left="0" w:right="0" w:hanging="0"/>
@@ -10664,15 +10561,14 @@
   </w:style>
   <w:style w:type="paragraph" w:styleId="2">
     <w:name w:val="Heading 2"/>
-    <w:basedOn w:val="Normal1"/>
-    <w:next w:val="Normal1"/>
+    <w:basedOn w:val="LOnormal"/>
+    <w:next w:val="LOnormal"/>
     <w:qFormat/>
     <w:pPr>
       <w:keepNext w:val="true"/>
       <w:keepLines w:val="false"/>
       <w:pageBreakBefore w:val="false"/>
       <w:widowControl/>
-      <w:pBdr/>
       <w:shd w:val="clear" w:fill="auto"/>
       <w:spacing w:lineRule="auto" w:line="360" w:before="0" w:after="0"/>
       <w:ind w:left="0" w:right="0" w:firstLine="709"/>
@@ -10698,15 +10594,14 @@
   </w:style>
   <w:style w:type="paragraph" w:styleId="3">
     <w:name w:val="Heading 3"/>
-    <w:basedOn w:val="Normal1"/>
-    <w:next w:val="Normal1"/>
+    <w:basedOn w:val="LOnormal"/>
+    <w:next w:val="LOnormal"/>
     <w:qFormat/>
     <w:pPr>
       <w:keepNext w:val="true"/>
       <w:keepLines w:val="false"/>
       <w:pageBreakBefore w:val="false"/>
       <w:widowControl/>
-      <w:pBdr/>
       <w:shd w:val="clear" w:fill="auto"/>
       <w:spacing w:lineRule="auto" w:line="360" w:before="0" w:after="0"/>
       <w:ind w:left="0" w:right="0" w:firstLine="709"/>
@@ -10732,8 +10627,8 @@
   </w:style>
   <w:style w:type="paragraph" w:styleId="4">
     <w:name w:val="Heading 4"/>
-    <w:basedOn w:val="Normal1"/>
-    <w:next w:val="Normal1"/>
+    <w:basedOn w:val="LOnormal"/>
+    <w:next w:val="LOnormal"/>
     <w:qFormat/>
     <w:pPr>
       <w:keepNext w:val="true"/>
@@ -10749,8 +10644,8 @@
   </w:style>
   <w:style w:type="paragraph" w:styleId="5">
     <w:name w:val="Heading 5"/>
-    <w:basedOn w:val="Normal1"/>
-    <w:next w:val="Normal1"/>
+    <w:basedOn w:val="LOnormal"/>
+    <w:next w:val="LOnormal"/>
     <w:qFormat/>
     <w:pPr>
       <w:keepNext w:val="true"/>
@@ -10766,8 +10661,8 @@
   </w:style>
   <w:style w:type="paragraph" w:styleId="6">
     <w:name w:val="Heading 6"/>
-    <w:basedOn w:val="Normal1"/>
-    <w:next w:val="Normal1"/>
+    <w:basedOn w:val="LOnormal"/>
+    <w:next w:val="LOnormal"/>
     <w:qFormat/>
     <w:pPr>
       <w:keepNext w:val="true"/>
@@ -10839,11 +10734,12 @@
       <w:rFonts w:cs="Lohit Devanagari"/>
     </w:rPr>
   </w:style>
-  <w:style w:type="paragraph" w:styleId="Normal1" w:default="1">
+  <w:style w:type="paragraph" w:styleId="LOnormal" w:default="1">
     <w:name w:val="LO-normal"/>
     <w:qFormat/>
     <w:pPr>
       <w:widowControl/>
+      <w:suppressAutoHyphens w:val="true"/>
       <w:bidi w:val="0"/>
       <w:spacing w:before="0" w:after="0"/>
       <w:jc w:val="left"/>
@@ -10859,8 +10755,8 @@
   </w:style>
   <w:style w:type="paragraph" w:styleId="Style13">
     <w:name w:val="Title"/>
-    <w:basedOn w:val="Normal1"/>
-    <w:next w:val="Normal1"/>
+    <w:basedOn w:val="LOnormal"/>
+    <w:next w:val="LOnormal"/>
     <w:qFormat/>
     <w:pPr>
       <w:keepNext w:val="true"/>
@@ -10876,8 +10772,8 @@
   </w:style>
   <w:style w:type="paragraph" w:styleId="Style14">
     <w:name w:val="Subtitle"/>
-    <w:basedOn w:val="Normal1"/>
-    <w:next w:val="Normal1"/>
+    <w:basedOn w:val="LOnormal"/>
+    <w:next w:val="LOnormal"/>
     <w:qFormat/>
     <w:pPr>
       <w:keepNext w:val="true"/>
